--- a/Matthew Yee Resume.docx
+++ b/Matthew Yee Resume.docx
@@ -8,12 +8,12 @@
         <w:tblW w:w="10890" w:type="dxa"/>
         <w:tblInd w:w="-5" w:type="dxa"/>
         <w:tblBorders>
-          <w:top w:val="none" w:color="auto" w:sz="0" w:space="0"/>
-          <w:left w:val="none" w:color="auto" w:sz="0" w:space="0"/>
-          <w:bottom w:val="none" w:color="auto" w:sz="0" w:space="0"/>
-          <w:right w:val="none" w:color="auto" w:sz="0" w:space="0"/>
-          <w:insideH w:val="none" w:color="auto" w:sz="0" w:space="0"/>
-          <w:insideV w:val="none" w:color="auto" w:sz="0" w:space="0"/>
+          <w:top w:val="none" w:sz="0" w:space="0" w:color="auto"/>
+          <w:left w:val="none" w:sz="0" w:space="0" w:color="auto"/>
+          <w:bottom w:val="none" w:sz="0" w:space="0" w:color="auto"/>
+          <w:right w:val="none" w:sz="0" w:space="0" w:color="auto"/>
+          <w:insideH w:val="none" w:sz="0" w:space="0" w:color="auto"/>
+          <w:insideV w:val="none" w:sz="0" w:space="0" w:color="auto"/>
         </w:tblBorders>
         <w:tblLook w:val="04A0" w:firstRow="1" w:lastRow="0" w:firstColumn="1" w:lastColumn="0" w:noHBand="0" w:noVBand="1"/>
       </w:tblPr>
@@ -27,12 +27,11 @@
           <w:tcPr>
             <w:tcW w:w="10890" w:type="dxa"/>
             <w:gridSpan w:val="3"/>
-            <w:tcMar/>
           </w:tcPr>
           <w:p>
             <w:pPr>
               <w:pBdr>
-                <w:bottom w:val="single" w:color="auto" w:sz="4" w:space="1"/>
+                <w:bottom w:val="single" w:sz="4" w:space="1" w:color="auto"/>
               </w:pBdr>
               <w:jc w:val="center"/>
               <w:rPr>
@@ -57,7 +56,7 @@
           <w:p>
             <w:pPr>
               <w:pBdr>
-                <w:bottom w:val="single" w:color="auto" w:sz="4" w:space="1"/>
+                <w:bottom w:val="single" w:sz="4" w:space="1" w:color="auto"/>
               </w:pBdr>
               <w:jc w:val="center"/>
               <w:rPr>
@@ -74,7 +73,7 @@
               </w:rPr>
               <w:t xml:space="preserve">Mission Viejo, CA 92692 | (949) 636-0230 | </w:t>
             </w:r>
-            <w:hyperlink w:history="1" r:id="rId5">
+            <w:hyperlink r:id="rId8" w:history="1">
               <w:r>
                 <w:rPr>
                   <w:rStyle w:val="Hyperlink"/>
@@ -89,7 +88,7 @@
           <w:p>
             <w:pPr>
               <w:pBdr>
-                <w:bottom w:val="single" w:color="auto" w:sz="4" w:space="1"/>
+                <w:bottom w:val="single" w:sz="4" w:space="1" w:color="auto"/>
               </w:pBdr>
               <w:jc w:val="center"/>
               <w:rPr>
@@ -98,7 +97,7 @@
                 <w:szCs w:val="24"/>
               </w:rPr>
             </w:pPr>
-            <w:hyperlink w:history="1" r:id="rId6">
+            <w:hyperlink r:id="rId9" w:history="1">
               <w:r>
                 <w:rPr>
                   <w:rStyle w:val="Hyperlink"/>
@@ -117,7 +116,7 @@
               </w:rPr>
               <w:t xml:space="preserve">| </w:t>
             </w:r>
-            <w:hyperlink w:history="1" r:id="rId7">
+            <w:hyperlink r:id="rId10" w:history="1">
               <w:r>
                 <w:rPr>
                   <w:rStyle w:val="Hyperlink"/>
@@ -140,7 +139,7 @@
           <w:p>
             <w:pPr>
               <w:pBdr>
-                <w:bottom w:val="single" w:color="auto" w:sz="4" w:space="1"/>
+                <w:bottom w:val="single" w:sz="4" w:space="1" w:color="auto"/>
               </w:pBdr>
               <w:jc w:val="center"/>
               <w:rPr>
@@ -157,7 +156,6 @@
           <w:tcPr>
             <w:tcW w:w="10890" w:type="dxa"/>
             <w:gridSpan w:val="3"/>
-            <w:tcMar/>
           </w:tcPr>
           <w:p>
             <w:pPr>
@@ -239,7 +237,27 @@
                 <w:sz w:val="24"/>
                 <w:szCs w:val="24"/>
               </w:rPr>
-              <w:t xml:space="preserve">implementing, testing and debugging code for data </w:t>
+              <w:t xml:space="preserve">implementing, </w:t>
+            </w:r>
+            <w:proofErr w:type="gramStart"/>
+            <w:r>
+              <w:rPr>
+                <w:rFonts w:ascii="Goudy Old Style" w:hAnsi="Goudy Old Style" w:cs="Arial"/>
+                <w:i/>
+                <w:sz w:val="24"/>
+                <w:szCs w:val="24"/>
+              </w:rPr>
+              <w:t>testing</w:t>
+            </w:r>
+            <w:proofErr w:type="gramEnd"/>
+            <w:r>
+              <w:rPr>
+                <w:rFonts w:ascii="Goudy Old Style" w:hAnsi="Goudy Old Style" w:cs="Arial"/>
+                <w:i/>
+                <w:sz w:val="24"/>
+                <w:szCs w:val="24"/>
+              </w:rPr>
+              <w:t xml:space="preserve"> and debugging code for data </w:t>
             </w:r>
             <w:r>
               <w:rPr>
@@ -269,7 +287,6 @@
           <w:tcPr>
             <w:tcW w:w="10890" w:type="dxa"/>
             <w:gridSpan w:val="3"/>
-            <w:tcMar/>
           </w:tcPr>
           <w:p>
             <w:pPr>
@@ -292,21 +309,31 @@
               <w:t>Core Competencies</w:t>
             </w:r>
           </w:p>
-          <w:p w14:noSpellErr="1">
-            <w:pPr>
-              <w:rPr>
-                <w:rFonts w:ascii="Goudy Old Style" w:hAnsi="Goudy Old Style" w:cs="Arial"/>
-                <w:sz w:val="22"/>
-                <w:szCs w:val="22"/>
-              </w:rPr>
-            </w:pPr>
-            <w:r>
-              <w:rPr>
-                <w:rFonts w:ascii="Goudy Old Style" w:hAnsi="Goudy Old Style" w:cs="Arial"/>
-                <w:sz w:val="22"/>
-                <w:szCs w:val="22"/>
-              </w:rPr>
-              <w:t>Strategic and Data Driven Thinking, Analytics, Communication and Project Management, Creative Thinking and Initiative, Business Analysis and Development</w:t>
+          <w:p>
+            <w:pPr>
+              <w:rPr>
+                <w:rFonts w:ascii="Goudy Old Style" w:hAnsi="Goudy Old Style" w:cs="Arial"/>
+              </w:rPr>
+            </w:pPr>
+            <w:r>
+              <w:rPr>
+                <w:rFonts w:ascii="Goudy Old Style" w:hAnsi="Goudy Old Style" w:cs="Arial"/>
+              </w:rPr>
+              <w:t xml:space="preserve">Strategic and Data Driven Thinking, Analytics, Communication and Project Management, Creative Thinking and Initiative, Business </w:t>
+            </w:r>
+            <w:proofErr w:type="gramStart"/>
+            <w:r>
+              <w:rPr>
+                <w:rFonts w:ascii="Goudy Old Style" w:hAnsi="Goudy Old Style" w:cs="Arial"/>
+              </w:rPr>
+              <w:t>Analysis</w:t>
+            </w:r>
+            <w:proofErr w:type="gramEnd"/>
+            <w:r>
+              <w:rPr>
+                <w:rFonts w:ascii="Goudy Old Style" w:hAnsi="Goudy Old Style" w:cs="Arial"/>
+              </w:rPr>
+              <w:t xml:space="preserve"> and Development</w:t>
             </w:r>
           </w:p>
           <w:p>
@@ -328,9 +355,8 @@
             <w:tcW w:w="10890" w:type="dxa"/>
             <w:gridSpan w:val="3"/>
             <w:tcBorders>
-              <w:bottom w:val="single" w:color="auto" w:sz="4" w:space="0"/>
+              <w:bottom w:val="single" w:sz="4" w:space="0" w:color="auto"/>
             </w:tcBorders>
-            <w:tcMar/>
           </w:tcPr>
           <w:p>
             <w:pPr>
@@ -350,30 +376,46 @@
                 <w:sz w:val="26"/>
                 <w:szCs w:val="26"/>
               </w:rPr>
-              <w:t>Skills, Tools and Interests</w:t>
-            </w:r>
-          </w:p>
-          <w:p w14:noSpellErr="1">
-            <w:pPr>
-              <w:rPr>
-                <w:rFonts w:ascii="Goudy Old Style" w:hAnsi="Goudy Old Style" w:cs="Arial"/>
-                <w:b w:val="1"/>
-                <w:bCs w:val="1"/>
-                <w:smallCaps w:val="1"/>
-                <w:sz w:val="22"/>
-                <w:szCs w:val="22"/>
-              </w:rPr>
-            </w:pPr>
-            <w:r>
-              <w:rPr>
-                <w:rFonts w:ascii="Goudy Old Style" w:hAnsi="Goudy Old Style" w:cs="Arial"/>
-                <w:sz w:val="22"/>
-                <w:szCs w:val="22"/>
+              <w:t xml:space="preserve">Skills, </w:t>
+            </w:r>
+            <w:proofErr w:type="gramStart"/>
+            <w:r>
+              <w:rPr>
+                <w:rFonts w:ascii="Goudy Old Style" w:hAnsi="Goudy Old Style" w:cs="Arial"/>
+                <w:b/>
+                <w:smallCaps/>
+                <w:sz w:val="26"/>
+                <w:szCs w:val="26"/>
+              </w:rPr>
+              <w:t>Tools</w:t>
+            </w:r>
+            <w:proofErr w:type="gramEnd"/>
+            <w:r>
+              <w:rPr>
+                <w:rFonts w:ascii="Goudy Old Style" w:hAnsi="Goudy Old Style" w:cs="Arial"/>
+                <w:b/>
+                <w:smallCaps/>
+                <w:sz w:val="26"/>
+                <w:szCs w:val="26"/>
+              </w:rPr>
+              <w:t xml:space="preserve"> and Interests</w:t>
+            </w:r>
+          </w:p>
+          <w:p>
+            <w:pPr>
+              <w:rPr>
+                <w:rFonts w:ascii="Goudy Old Style" w:hAnsi="Goudy Old Style" w:cs="Arial"/>
+                <w:b/>
+                <w:bCs/>
+                <w:smallCaps/>
+              </w:rPr>
+            </w:pPr>
+            <w:r>
+              <w:rPr>
+                <w:rFonts w:ascii="Goudy Old Style" w:hAnsi="Goudy Old Style" w:cs="Arial"/>
               </w:rPr>
               <w:t>Python, SQL, HTML, CSS, JavaScript, Hadoop, Tableau, Microsoft Office including Word, Excel, PowerPoint, Outlook, SharePoint, and Access, Visio, Visual Basic for Applications, Adobe Frame Maker, Insurance Illustration Software, Social Media, Sports, Video Games, Dogs</w:t>
             </w:r>
-            <w:bookmarkStart w:name="_GoBack" w:id="0"/>
-            <w:bookmarkEnd w:id="0"/>
           </w:p>
           <w:p>
             <w:pPr>
@@ -394,9 +436,8 @@
             <w:tcW w:w="5444" w:type="dxa"/>
             <w:gridSpan w:val="2"/>
             <w:tcBorders>
-              <w:top w:val="single" w:color="auto" w:sz="4" w:space="0"/>
+              <w:top w:val="single" w:sz="4" w:space="0" w:color="auto"/>
             </w:tcBorders>
-            <w:tcMar/>
           </w:tcPr>
           <w:p>
             <w:pPr>
@@ -423,9 +464,8 @@
           <w:tcPr>
             <w:tcW w:w="5446" w:type="dxa"/>
             <w:tcBorders>
-              <w:top w:val="single" w:color="auto" w:sz="4" w:space="0"/>
+              <w:top w:val="single" w:sz="4" w:space="0" w:color="auto"/>
             </w:tcBorders>
-            <w:tcMar/>
           </w:tcPr>
           <w:p>
             <w:pPr>
@@ -443,7 +483,6 @@
           <w:tcPr>
             <w:tcW w:w="5444" w:type="dxa"/>
             <w:gridSpan w:val="2"/>
-            <w:tcMar/>
           </w:tcPr>
           <w:p>
             <w:pPr>
@@ -468,7 +507,6 @@
         <w:tc>
           <w:tcPr>
             <w:tcW w:w="5446" w:type="dxa"/>
-            <w:tcMar/>
           </w:tcPr>
           <w:p>
             <w:pPr>
@@ -502,7 +540,6 @@
         <w:tc>
           <w:tcPr>
             <w:tcW w:w="270" w:type="dxa"/>
-            <w:tcMar/>
           </w:tcPr>
           <w:p>
             <w:pPr>
@@ -519,78 +556,62 @@
           <w:tcPr>
             <w:tcW w:w="10620" w:type="dxa"/>
             <w:gridSpan w:val="2"/>
-            <w:tcMar/>
           </w:tcPr>
-          <w:p w14:noSpellErr="1">
-            <w:pPr>
-              <w:rPr>
-                <w:rFonts w:ascii="Goudy Old Style" w:hAnsi="Goudy Old Style" w:cs="Arial"/>
-                <w:sz w:val="24"/>
-                <w:szCs w:val="24"/>
-              </w:rPr>
-            </w:pPr>
-            <w:r>
-              <w:rPr>
-                <w:rFonts w:ascii="Goudy Old Style" w:hAnsi="Goudy Old Style" w:cs="Arial"/>
-                <w:i w:val="1"/>
-                <w:iCs w:val="1"/>
-                <w:sz w:val="24"/>
-                <w:szCs w:val="24"/>
-              </w:rPr>
-              <w:t xml:space="preserve">UCI Data Bootcamp – Data </w:t>
-            </w:r>
-            <w:r>
-              <w:rPr>
-                <w:rFonts w:ascii="Goudy Old Style" w:hAnsi="Goudy Old Style" w:cs="Arial"/>
-                <w:i w:val="1"/>
-                <w:iCs w:val="1"/>
-                <w:sz w:val="24"/>
-                <w:szCs w:val="24"/>
-              </w:rPr>
-              <w:t xml:space="preserve">Analysis and </w:t>
-            </w:r>
-            <w:r>
-              <w:rPr>
-                <w:rFonts w:ascii="Goudy Old Style" w:hAnsi="Goudy Old Style" w:cs="Arial"/>
-                <w:i w:val="1"/>
-                <w:iCs w:val="1"/>
-                <w:sz w:val="24"/>
-                <w:szCs w:val="24"/>
-              </w:rPr>
-              <w:t>Visualization</w:t>
-            </w:r>
-          </w:p>
-          <w:p w14:noSpellErr="1">
-            <w:pPr>
-              <w:rPr>
-                <w:rFonts w:ascii="Goudy Old Style" w:hAnsi="Goudy Old Style" w:cs="Arial"/>
-                <w:sz w:val="22"/>
-                <w:szCs w:val="22"/>
-              </w:rPr>
-            </w:pPr>
-            <w:r>
-              <w:rPr>
-                <w:rFonts w:ascii="Goudy Old Style" w:hAnsi="Goudy Old Style" w:cs="Arial"/>
-                <w:sz w:val="22"/>
-                <w:szCs w:val="22"/>
-              </w:rPr>
-              <w:t>An intensive 24-week boot camp focusing on methods to mine, prepare, analyze, visualize and present data both numerically and graphically.</w:t>
-            </w:r>
-          </w:p>
-          <w:p>
-            <w:pPr>
-              <w:pStyle w:val="Normal"/>
-              <w:rPr>
-                <w:rFonts w:ascii="Goudy Old Style" w:hAnsi="Goudy Old Style" w:cs="Arial"/>
-                <w:sz w:val="22"/>
-                <w:szCs w:val="22"/>
-              </w:rPr>
-            </w:pPr>
-            <w:r>
-              <w:rPr>
-                <w:rFonts w:ascii="Goudy Old Style" w:hAnsi="Goudy Old Style" w:cs="Arial"/>
-                <w:sz w:val="22"/>
-                <w:szCs w:val="22"/>
+          <w:p>
+            <w:pPr>
+              <w:rPr>
+                <w:rFonts w:ascii="Goudy Old Style" w:hAnsi="Goudy Old Style" w:cs="Arial"/>
+                <w:sz w:val="24"/>
+                <w:szCs w:val="24"/>
+              </w:rPr>
+            </w:pPr>
+            <w:r>
+              <w:rPr>
+                <w:rFonts w:ascii="Goudy Old Style" w:hAnsi="Goudy Old Style" w:cs="Arial"/>
+                <w:i/>
+                <w:iCs/>
+                <w:sz w:val="24"/>
+                <w:szCs w:val="24"/>
+              </w:rPr>
+              <w:t>UCI Data Bootcamp – Data Analysis and Visualization</w:t>
+            </w:r>
+          </w:p>
+          <w:p>
+            <w:pPr>
+              <w:rPr>
+                <w:rFonts w:ascii="Goudy Old Style" w:hAnsi="Goudy Old Style" w:cs="Arial"/>
+              </w:rPr>
+            </w:pPr>
+            <w:r>
+              <w:rPr>
+                <w:rFonts w:ascii="Goudy Old Style" w:hAnsi="Goudy Old Style" w:cs="Arial"/>
+              </w:rPr>
+              <w:t xml:space="preserve">An intensive 24-week boot camp focusing on methods to mine, prepare, analyze, </w:t>
+            </w:r>
+            <w:proofErr w:type="gramStart"/>
+            <w:r>
+              <w:rPr>
+                <w:rFonts w:ascii="Goudy Old Style" w:hAnsi="Goudy Old Style" w:cs="Arial"/>
+              </w:rPr>
+              <w:t>visualize</w:t>
+            </w:r>
+            <w:proofErr w:type="gramEnd"/>
+            <w:r>
+              <w:rPr>
+                <w:rFonts w:ascii="Goudy Old Style" w:hAnsi="Goudy Old Style" w:cs="Arial"/>
+              </w:rPr>
+              <w:t xml:space="preserve"> and present data both numerically and graphically.</w:t>
+            </w:r>
+          </w:p>
+          <w:p>
+            <w:pPr>
+              <w:rPr>
+                <w:rFonts w:ascii="Goudy Old Style" w:hAnsi="Goudy Old Style" w:cs="Arial"/>
+              </w:rPr>
+            </w:pPr>
+            <w:r>
+              <w:rPr>
+                <w:rFonts w:ascii="Goudy Old Style" w:hAnsi="Goudy Old Style" w:cs="Arial"/>
               </w:rPr>
               <w:t xml:space="preserve">Created capstone projects using numerous Python Libraries (including </w:t>
             </w:r>
@@ -598,8 +619,6 @@
             <w:r>
               <w:rPr>
                 <w:rFonts w:ascii="Goudy Old Style" w:hAnsi="Goudy Old Style" w:cs="Arial"/>
-                <w:sz w:val="22"/>
-                <w:szCs w:val="22"/>
               </w:rPr>
               <w:t>BeautifulSoup</w:t>
             </w:r>
@@ -607,8 +626,6 @@
             <w:r>
               <w:rPr>
                 <w:rFonts w:ascii="Goudy Old Style" w:hAnsi="Goudy Old Style" w:cs="Arial"/>
-                <w:sz w:val="22"/>
-                <w:szCs w:val="22"/>
               </w:rPr>
               <w:t xml:space="preserve">, Pandas, MongoDB, API, Flask and </w:t>
             </w:r>
@@ -616,8 +633,6 @@
             <w:r>
               <w:rPr>
                 <w:rFonts w:ascii="Goudy Old Style" w:hAnsi="Goudy Old Style" w:cs="Arial"/>
-                <w:sz w:val="22"/>
-                <w:szCs w:val="22"/>
               </w:rPr>
               <w:t>SciKit</w:t>
             </w:r>
@@ -625,34 +640,14 @@
             <w:r>
               <w:rPr>
                 <w:rFonts w:ascii="Goudy Old Style" w:hAnsi="Goudy Old Style" w:cs="Arial"/>
-                <w:sz w:val="22"/>
-                <w:szCs w:val="22"/>
-              </w:rPr>
-              <w:t xml:space="preserve"> Learn) and JavaScript Libraries (including d3, jQuery</w:t>
-            </w:r>
-            <w:r>
-              <w:rPr>
-                <w:rFonts w:ascii="Goudy Old Style" w:hAnsi="Goudy Old Style" w:cs="Arial"/>
-                <w:sz w:val="22"/>
-                <w:szCs w:val="22"/>
-              </w:rPr>
-              <w:t xml:space="preserve">, API </w:t>
-            </w:r>
-            <w:r>
-              <w:rPr>
-                <w:rFonts w:ascii="Goudy Old Style" w:hAnsi="Goudy Old Style" w:cs="Arial"/>
-                <w:sz w:val="22"/>
-                <w:szCs w:val="22"/>
-              </w:rPr>
-              <w:t xml:space="preserve">and foo-table) and Tableau for </w:t>
-            </w:r>
-            <w:hyperlink r:id="Rebcfdaad7b184bd4">
+              </w:rPr>
+              <w:t xml:space="preserve"> Learn) and JavaScript Libraries (including d3, jQuery, API and foo-table) and Tableau for </w:t>
+            </w:r>
+            <w:hyperlink r:id="rId11">
               <w:r>
                 <w:rPr>
                   <w:rStyle w:val="Hyperlink"/>
                   <w:rFonts w:ascii="Goudy Old Style" w:hAnsi="Goudy Old Style" w:cs="Arial"/>
-                  <w:sz w:val="22"/>
-                  <w:szCs w:val="22"/>
                 </w:rPr>
                 <w:t>NBA Shooting Dashboard</w:t>
               </w:r>
@@ -660,27 +655,37 @@
             <w:r>
               <w:rPr>
                 <w:rFonts w:ascii="Goudy Old Style" w:hAnsi="Goudy Old Style" w:cs="Arial"/>
-                <w:sz w:val="22"/>
-                <w:szCs w:val="22"/>
               </w:rPr>
               <w:t xml:space="preserve"> and </w:t>
             </w:r>
-            <w:hyperlink r:id="R069d429b2b60400e">
-              <w:r>
-                <w:rPr>
-                  <w:rStyle w:val="Hyperlink"/>
-                  <w:rFonts w:ascii="Goudy Old Style" w:hAnsi="Goudy Old Style" w:cs="Arial"/>
-                  <w:sz w:val="22"/>
-                  <w:szCs w:val="22"/>
-                </w:rPr>
-                <w:t>NFL Machine Learning</w:t>
-              </w:r>
-            </w:hyperlink>
-            <w:r>
-              <w:rPr>
-                <w:rFonts w:ascii="Goudy Old Style" w:hAnsi="Goudy Old Style" w:cs="Arial"/>
-                <w:sz w:val="22"/>
-                <w:szCs w:val="22"/>
+            <w:bookmarkStart w:id="0" w:name="_GoBack"/>
+            <w:r>
+              <w:fldChar w:fldCharType="begin"/>
+            </w:r>
+            <w:r>
+              <w:instrText xml:space="preserve">HYPERLINK "https://nfl-dashboard.herokuapp.com/" \h </w:instrText>
+            </w:r>
+            <w:r>
+              <w:fldChar w:fldCharType="separate"/>
+            </w:r>
+            <w:r>
+              <w:rPr>
+                <w:rStyle w:val="Hyperlink"/>
+                <w:rFonts w:ascii="Goudy Old Style" w:hAnsi="Goudy Old Style" w:cs="Arial"/>
+              </w:rPr>
+              <w:t>NFL Machine Learning</w:t>
+            </w:r>
+            <w:r>
+              <w:rPr>
+                <w:rStyle w:val="Hyperlink"/>
+                <w:rFonts w:ascii="Goudy Old Style" w:hAnsi="Goudy Old Style" w:cs="Arial"/>
+              </w:rPr>
+              <w:fldChar w:fldCharType="end"/>
+            </w:r>
+            <w:bookmarkEnd w:id="0"/>
+            <w:r>
+              <w:rPr>
+                <w:rFonts w:ascii="Goudy Old Style" w:hAnsi="Goudy Old Style" w:cs="Arial"/>
               </w:rPr>
               <w:t xml:space="preserve"> </w:t>
             </w:r>
@@ -695,7 +700,6 @@
           <w:tcPr>
             <w:tcW w:w="5444" w:type="dxa"/>
             <w:gridSpan w:val="2"/>
-            <w:tcMar/>
           </w:tcPr>
           <w:p>
             <w:pPr>
@@ -721,7 +725,6 @@
           <w:tcPr>
             <w:tcW w:w="5446" w:type="dxa"/>
             <w:vMerge w:val="restart"/>
-            <w:tcMar/>
           </w:tcPr>
           <w:p>
             <w:pPr>
@@ -770,7 +773,6 @@
         <w:tc>
           <w:tcPr>
             <w:tcW w:w="270" w:type="dxa"/>
-            <w:tcMar/>
           </w:tcPr>
           <w:p>
             <w:pPr>
@@ -786,7 +788,6 @@
         <w:tc>
           <w:tcPr>
             <w:tcW w:w="5174" w:type="dxa"/>
-            <w:tcMar/>
           </w:tcPr>
           <w:p>
             <w:pPr>
@@ -839,9 +840,8 @@
           <w:tcPr>
             <w:tcW w:w="270" w:type="dxa"/>
             <w:tcBorders>
-              <w:bottom w:val="single" w:color="auto" w:sz="4" w:space="0"/>
+              <w:bottom w:val="single" w:sz="4" w:space="0" w:color="auto"/>
             </w:tcBorders>
-            <w:tcMar/>
           </w:tcPr>
           <w:p>
             <w:pPr>
@@ -858,33 +858,26 @@
             <w:tcW w:w="10620" w:type="dxa"/>
             <w:gridSpan w:val="2"/>
             <w:tcBorders>
-              <w:bottom w:val="single" w:color="auto" w:sz="4" w:space="0"/>
+              <w:bottom w:val="single" w:sz="4" w:space="0" w:color="auto"/>
             </w:tcBorders>
-            <w:tcMar/>
           </w:tcPr>
-          <w:p w14:noSpellErr="1">
-            <w:pPr>
-              <w:rPr>
-                <w:rFonts w:ascii="Goudy Old Style" w:hAnsi="Goudy Old Style" w:cs="Arial"/>
-                <w:sz w:val="22"/>
-                <w:szCs w:val="22"/>
-              </w:rPr>
-            </w:pPr>
-            <w:r>
-              <w:rPr>
-                <w:rFonts w:ascii="Goudy Old Style" w:hAnsi="Goudy Old Style" w:cs="Arial"/>
-                <w:i w:val="1"/>
-                <w:iCs w:val="1"/>
-                <w:sz w:val="22"/>
-                <w:szCs w:val="22"/>
+          <w:p>
+            <w:pPr>
+              <w:rPr>
+                <w:rFonts w:ascii="Goudy Old Style" w:hAnsi="Goudy Old Style" w:cs="Arial"/>
+              </w:rPr>
+            </w:pPr>
+            <w:r>
+              <w:rPr>
+                <w:rFonts w:ascii="Goudy Old Style" w:hAnsi="Goudy Old Style" w:cs="Arial"/>
+                <w:i/>
+                <w:iCs/>
               </w:rPr>
               <w:t xml:space="preserve">Lambda Chi Alpha Fraternity: </w:t>
             </w:r>
             <w:r>
               <w:rPr>
                 <w:rFonts w:ascii="Goudy Old Style" w:hAnsi="Goudy Old Style" w:cs="Arial"/>
-                <w:sz w:val="22"/>
-                <w:szCs w:val="22"/>
               </w:rPr>
               <w:t>Founding Father, Internal Vice President, Ritualist, Intramural Sports Chair</w:t>
             </w:r>
@@ -906,9 +899,8 @@
             <w:tcW w:w="10890" w:type="dxa"/>
             <w:gridSpan w:val="3"/>
             <w:tcBorders>
-              <w:top w:val="single" w:color="auto" w:sz="4" w:space="0"/>
+              <w:top w:val="single" w:sz="4" w:space="0" w:color="auto"/>
             </w:tcBorders>
-            <w:tcMar/>
           </w:tcPr>
           <w:p>
             <w:pPr>
@@ -937,7 +929,6 @@
           <w:tcPr>
             <w:tcW w:w="5444" w:type="dxa"/>
             <w:gridSpan w:val="2"/>
-            <w:tcMar/>
           </w:tcPr>
           <w:p>
             <w:pPr>
@@ -981,7 +972,6 @@
         <w:tc>
           <w:tcPr>
             <w:tcW w:w="5446" w:type="dxa"/>
-            <w:tcMar/>
           </w:tcPr>
           <w:p>
             <w:pPr>
@@ -1026,9 +1016,8 @@
           <w:tcPr>
             <w:tcW w:w="10890" w:type="dxa"/>
             <w:gridSpan w:val="3"/>
-            <w:tcMar/>
           </w:tcPr>
-          <w:p w14:noSpellErr="1">
+          <w:p>
             <w:pPr>
               <w:pStyle w:val="ListParagraph"/>
               <w:numPr>
@@ -1037,89 +1026,27 @@
               </w:numPr>
               <w:rPr>
                 <w:rFonts w:ascii="Goudy Old Style" w:hAnsi="Goudy Old Style" w:cs="Arial"/>
-                <w:sz w:val="22"/>
-                <w:szCs w:val="22"/>
-              </w:rPr>
-            </w:pPr>
-            <w:r>
-              <w:rPr>
-                <w:rFonts w:ascii="Goudy Old Style" w:hAnsi="Goudy Old Style" w:cs="Arial"/>
-                <w:sz w:val="22"/>
-                <w:szCs w:val="22"/>
-              </w:rPr>
-              <w:t>Oversee product development by creating and updating product scope, product specification and ensuring feasibility from Information Technology, Compliance, Tax, Marketing</w:t>
-            </w:r>
-            <w:r>
-              <w:rPr>
-                <w:rFonts w:ascii="Goudy Old Style" w:hAnsi="Goudy Old Style" w:cs="Arial"/>
-                <w:sz w:val="22"/>
-                <w:szCs w:val="22"/>
-              </w:rPr>
-              <w:t>, Competition</w:t>
-            </w:r>
-            <w:r>
-              <w:rPr>
-                <w:rFonts w:ascii="Goudy Old Style" w:hAnsi="Goudy Old Style" w:cs="Arial"/>
-                <w:sz w:val="22"/>
-                <w:szCs w:val="22"/>
-              </w:rPr>
-              <w:t xml:space="preserve"> and</w:t>
-            </w:r>
-            <w:r>
-              <w:rPr>
-                <w:rFonts w:ascii="Goudy Old Style" w:hAnsi="Goudy Old Style" w:cs="Arial"/>
-                <w:sz w:val="22"/>
-                <w:szCs w:val="22"/>
-              </w:rPr>
-              <w:t xml:space="preserve"> other</w:t>
-            </w:r>
-            <w:r>
-              <w:rPr>
-                <w:rFonts w:ascii="Goudy Old Style" w:hAnsi="Goudy Old Style" w:cs="Arial"/>
-                <w:sz w:val="22"/>
-                <w:szCs w:val="22"/>
-              </w:rPr>
-              <w:t xml:space="preserve"> Internal Division</w:t>
-            </w:r>
-            <w:r>
-              <w:rPr>
-                <w:rFonts w:ascii="Goudy Old Style" w:hAnsi="Goudy Old Style" w:cs="Arial"/>
-                <w:sz w:val="22"/>
-                <w:szCs w:val="22"/>
-              </w:rPr>
-              <w:t xml:space="preserve"> to </w:t>
-            </w:r>
-            <w:r>
-              <w:rPr>
-                <w:rFonts w:ascii="Goudy Old Style" w:hAnsi="Goudy Old Style" w:cs="Arial"/>
-                <w:sz w:val="22"/>
-                <w:szCs w:val="22"/>
-              </w:rPr>
-              <w:t>make sure that</w:t>
-            </w:r>
-            <w:r>
-              <w:rPr>
-                <w:rFonts w:ascii="Goudy Old Style" w:hAnsi="Goudy Old Style" w:cs="Arial"/>
-                <w:sz w:val="22"/>
-                <w:szCs w:val="22"/>
-              </w:rPr>
-              <w:t xml:space="preserve"> needs are </w:t>
-            </w:r>
-            <w:r>
-              <w:rPr>
-                <w:rFonts w:ascii="Goudy Old Style" w:hAnsi="Goudy Old Style" w:cs="Arial"/>
-                <w:sz w:val="22"/>
-                <w:szCs w:val="22"/>
-              </w:rPr>
-              <w:t>met</w:t>
-            </w:r>
-            <w:r>
-              <w:rPr>
-                <w:rFonts w:ascii="Goudy Old Style" w:hAnsi="Goudy Old Style" w:cs="Arial"/>
-                <w:sz w:val="22"/>
-                <w:szCs w:val="22"/>
-              </w:rPr>
-              <w:t xml:space="preserve"> and specification are executed as intended.</w:t>
+              </w:rPr>
+            </w:pPr>
+            <w:r>
+              <w:rPr>
+                <w:rFonts w:ascii="Goudy Old Style" w:hAnsi="Goudy Old Style" w:cs="Arial"/>
+              </w:rPr>
+              <w:t xml:space="preserve">Oversee product development by creating and updating product scope, product specification and ensuring feasibility from Information Technology, Compliance, Tax, Marketing, </w:t>
+            </w:r>
+            <w:proofErr w:type="gramStart"/>
+            <w:r>
+              <w:rPr>
+                <w:rFonts w:ascii="Goudy Old Style" w:hAnsi="Goudy Old Style" w:cs="Arial"/>
+              </w:rPr>
+              <w:t>Competition</w:t>
+            </w:r>
+            <w:proofErr w:type="gramEnd"/>
+            <w:r>
+              <w:rPr>
+                <w:rFonts w:ascii="Goudy Old Style" w:hAnsi="Goudy Old Style" w:cs="Arial"/>
+              </w:rPr>
+              <w:t xml:space="preserve"> and other Internal Division to make sure that needs are met and specification are executed as intended.</w:t>
             </w:r>
           </w:p>
           <w:p>
@@ -1131,48 +1058,18 @@
               </w:numPr>
               <w:rPr>
                 <w:rFonts w:ascii="Goudy Old Style" w:hAnsi="Goudy Old Style" w:cs="Arial"/>
-                <w:sz w:val="22"/>
-                <w:szCs w:val="22"/>
-              </w:rPr>
-            </w:pPr>
-            <w:r>
-              <w:rPr>
-                <w:rFonts w:ascii="Goudy Old Style" w:hAnsi="Goudy Old Style" w:cs="Arial"/>
-                <w:sz w:val="22"/>
-                <w:szCs w:val="22"/>
-              </w:rPr>
-              <w:t xml:space="preserve">Develop </w:t>
-            </w:r>
-            <w:r>
-              <w:rPr>
-                <w:rFonts w:ascii="Goudy Old Style" w:hAnsi="Goudy Old Style" w:cs="Arial"/>
-                <w:sz w:val="22"/>
-                <w:szCs w:val="22"/>
-              </w:rPr>
-              <w:t xml:space="preserve">Python </w:t>
-            </w:r>
-            <w:r>
-              <w:rPr>
-                <w:rFonts w:ascii="Goudy Old Style" w:hAnsi="Goudy Old Style" w:cs="Arial"/>
-                <w:sz w:val="22"/>
-                <w:szCs w:val="22"/>
-              </w:rPr>
-              <w:t>tools</w:t>
-            </w:r>
-            <w:r>
-              <w:rPr>
-                <w:rFonts w:ascii="Goudy Old Style" w:hAnsi="Goudy Old Style" w:cs="Arial"/>
-                <w:sz w:val="22"/>
-                <w:szCs w:val="22"/>
-              </w:rPr>
-              <w:t xml:space="preserve"> and scripts by utilizing Pandas, Sci-Kit Learn, </w:t>
+              </w:rPr>
+            </w:pPr>
+            <w:r>
+              <w:rPr>
+                <w:rFonts w:ascii="Goudy Old Style" w:hAnsi="Goudy Old Style" w:cs="Arial"/>
+              </w:rPr>
+              <w:t xml:space="preserve">Develop Python tools and scripts by utilizing Pandas, Sci-Kit Learn, </w:t>
             </w:r>
             <w:proofErr w:type="spellStart"/>
             <w:r>
               <w:rPr>
                 <w:rFonts w:ascii="Goudy Old Style" w:hAnsi="Goudy Old Style" w:cs="Arial"/>
-                <w:sz w:val="22"/>
-                <w:szCs w:val="22"/>
               </w:rPr>
               <w:t>MatPlotLib</w:t>
             </w:r>
@@ -1180,77 +1077,25 @@
             <w:r>
               <w:rPr>
                 <w:rFonts w:ascii="Goudy Old Style" w:hAnsi="Goudy Old Style" w:cs="Arial"/>
-                <w:sz w:val="22"/>
-                <w:szCs w:val="22"/>
-              </w:rPr>
-              <w:t xml:space="preserve"> Libraries</w:t>
-            </w:r>
-            <w:r>
-              <w:rPr>
-                <w:rFonts w:ascii="Goudy Old Style" w:hAnsi="Goudy Old Style" w:cs="Arial"/>
-                <w:sz w:val="22"/>
-                <w:szCs w:val="22"/>
-              </w:rPr>
-              <w:t xml:space="preserve"> to create</w:t>
-            </w:r>
-            <w:r>
-              <w:rPr>
-                <w:rFonts w:ascii="Goudy Old Style" w:hAnsi="Goudy Old Style" w:cs="Arial"/>
-                <w:sz w:val="22"/>
-                <w:szCs w:val="22"/>
-              </w:rPr>
-              <w:t xml:space="preserve"> reports </w:t>
-            </w:r>
-            <w:r>
-              <w:rPr>
-                <w:rFonts w:ascii="Goudy Old Style" w:hAnsi="Goudy Old Style" w:cs="Arial"/>
-                <w:sz w:val="22"/>
-                <w:szCs w:val="22"/>
-              </w:rPr>
-              <w:t>and</w:t>
-            </w:r>
-            <w:r>
-              <w:rPr>
-                <w:rFonts w:ascii="Goudy Old Style" w:hAnsi="Goudy Old Style" w:cs="Arial"/>
-                <w:sz w:val="22"/>
-                <w:szCs w:val="22"/>
-              </w:rPr>
-              <w:t xml:space="preserve"> analyze, visualize and summarize internal data including sales, lapse, product</w:t>
-            </w:r>
-            <w:r>
-              <w:rPr>
-                <w:rFonts w:ascii="Goudy Old Style" w:hAnsi="Goudy Old Style" w:cs="Arial"/>
-                <w:sz w:val="22"/>
-                <w:szCs w:val="22"/>
-              </w:rPr>
-              <w:t xml:space="preserve"> and rider usage and </w:t>
-            </w:r>
-            <w:r>
-              <w:rPr>
-                <w:rFonts w:ascii="Goudy Old Style" w:hAnsi="Goudy Old Style" w:cs="Arial"/>
-                <w:sz w:val="22"/>
-                <w:szCs w:val="22"/>
-              </w:rPr>
-              <w:t>profitabilit</w:t>
-            </w:r>
-            <w:r>
-              <w:rPr>
-                <w:rFonts w:ascii="Goudy Old Style" w:hAnsi="Goudy Old Style" w:cs="Arial"/>
-                <w:sz w:val="22"/>
-                <w:szCs w:val="22"/>
-              </w:rPr>
-              <w:t>y, individual policy data</w:t>
-            </w:r>
-            <w:r>
-              <w:rPr>
-                <w:rFonts w:ascii="Goudy Old Style" w:hAnsi="Goudy Old Style" w:cs="Arial"/>
-                <w:sz w:val="22"/>
-                <w:szCs w:val="22"/>
-              </w:rPr>
-              <w:t>.</w:t>
-            </w:r>
-          </w:p>
-          <w:p w14:noSpellErr="1">
+              </w:rPr>
+              <w:t xml:space="preserve"> Libraries to create reports and analyze, </w:t>
+            </w:r>
+            <w:proofErr w:type="gramStart"/>
+            <w:r>
+              <w:rPr>
+                <w:rFonts w:ascii="Goudy Old Style" w:hAnsi="Goudy Old Style" w:cs="Arial"/>
+              </w:rPr>
+              <w:t>visualize</w:t>
+            </w:r>
+            <w:proofErr w:type="gramEnd"/>
+            <w:r>
+              <w:rPr>
+                <w:rFonts w:ascii="Goudy Old Style" w:hAnsi="Goudy Old Style" w:cs="Arial"/>
+              </w:rPr>
+              <w:t xml:space="preserve"> and summarize internal data including sales, lapse, product and rider usage and profitability, individual policy data.</w:t>
+            </w:r>
+          </w:p>
+          <w:p>
             <w:pPr>
               <w:pStyle w:val="ListParagraph"/>
               <w:numPr>
@@ -1259,65 +1104,31 @@
               </w:numPr>
               <w:rPr>
                 <w:rFonts w:ascii="Goudy Old Style" w:hAnsi="Goudy Old Style" w:cs="Arial"/>
-                <w:sz w:val="22"/>
-                <w:szCs w:val="22"/>
-              </w:rPr>
-            </w:pPr>
-            <w:r>
-              <w:rPr>
-                <w:rFonts w:ascii="Goudy Old Style" w:hAnsi="Goudy Old Style" w:cs="Arial"/>
-                <w:sz w:val="22"/>
-                <w:szCs w:val="22"/>
-              </w:rPr>
-              <w:t>Using Microsoft Excel and Visual Basic, b</w:t>
-            </w:r>
-            <w:r>
-              <w:rPr>
-                <w:rFonts w:ascii="Goudy Old Style" w:hAnsi="Goudy Old Style" w:cs="Arial"/>
-                <w:sz w:val="22"/>
-                <w:szCs w:val="22"/>
-              </w:rPr>
-              <w:t>enchmark and analyze products to ensure that products yield intended results across multiple company platforms including internal administrative systems, producer illustration systems and customer service interface systems.</w:t>
-            </w:r>
-          </w:p>
-          <w:p w14:noSpellErr="1">
+              </w:rPr>
+            </w:pPr>
+            <w:r>
+              <w:rPr>
+                <w:rFonts w:ascii="Goudy Old Style" w:hAnsi="Goudy Old Style" w:cs="Arial"/>
+              </w:rPr>
+              <w:t>Using Microsoft Excel and Visual Basic, benchmark and analyze products to ensure that products yield intended results across multiple company platforms including internal administrative systems, producer illustration systems and customer service interface systems.</w:t>
+            </w:r>
+          </w:p>
+          <w:p>
             <w:pPr>
               <w:pStyle w:val="ListParagraph"/>
               <w:numPr>
                 <w:ilvl w:val="0"/>
                 <w:numId w:val="1"/>
               </w:numPr>
-              <w:rPr>
-                <w:sz w:val="22"/>
-                <w:szCs w:val="22"/>
-              </w:rPr>
-            </w:pPr>
-            <w:r>
-              <w:rPr>
-                <w:rFonts w:ascii="Goudy Old Style" w:hAnsi="Goudy Old Style" w:cs="Arial"/>
-                <w:sz w:val="22"/>
-                <w:szCs w:val="22"/>
-              </w:rPr>
-              <w:t xml:space="preserve">Develop and review product and rider specifications, </w:t>
-            </w:r>
-            <w:r>
-              <w:rPr>
-                <w:rFonts w:ascii="Goudy Old Style" w:hAnsi="Goudy Old Style" w:cs="Arial"/>
-                <w:sz w:val="22"/>
-                <w:szCs w:val="22"/>
-              </w:rPr>
-              <w:t xml:space="preserve">and evaluate </w:t>
-            </w:r>
-            <w:r>
-              <w:rPr>
-                <w:rFonts w:ascii="Goudy Old Style" w:hAnsi="Goudy Old Style" w:cs="Arial"/>
-                <w:sz w:val="22"/>
-                <w:szCs w:val="22"/>
-              </w:rPr>
-              <w:t>internal and external documents as subject matter expert to ensure that communications within the company and outside the company accurately represent the products and features of Pacific Life’s products.</w:t>
-            </w:r>
-          </w:p>
-          <w:p w14:noSpellErr="1">
+            </w:pPr>
+            <w:r>
+              <w:rPr>
+                <w:rFonts w:ascii="Goudy Old Style" w:hAnsi="Goudy Old Style" w:cs="Arial"/>
+              </w:rPr>
+              <w:t>Develop and review product and rider specifications, and evaluate internal and external documents as subject matter expert to ensure that communications within the company and outside the company accurately represent the products and features of Pacific Life’s products.</w:t>
+            </w:r>
+          </w:p>
+          <w:p>
             <w:pPr>
               <w:pStyle w:val="ListParagraph"/>
               <w:numPr>
@@ -1332,58 +1143,8 @@
             <w:r>
               <w:rPr>
                 <w:rFonts w:ascii="Goudy Old Style" w:hAnsi="Goudy Old Style" w:cs="Arial"/>
-                <w:sz w:val="22"/>
-                <w:szCs w:val="22"/>
-              </w:rPr>
-              <w:t xml:space="preserve">Develop macros in Visual </w:t>
-            </w:r>
-            <w:r>
-              <w:rPr>
-                <w:rFonts w:ascii="Goudy Old Style" w:hAnsi="Goudy Old Style" w:cs="Arial"/>
-                <w:sz w:val="22"/>
-                <w:szCs w:val="22"/>
-              </w:rPr>
-              <w:t xml:space="preserve">Basic to detect potential errors within </w:t>
-            </w:r>
-            <w:r>
-              <w:rPr>
-                <w:rFonts w:ascii="Goudy Old Style" w:hAnsi="Goudy Old Style" w:cs="Arial"/>
-                <w:sz w:val="22"/>
-                <w:szCs w:val="22"/>
-              </w:rPr>
-              <w:t>internal</w:t>
-            </w:r>
-            <w:r>
-              <w:rPr>
-                <w:rFonts w:ascii="Goudy Old Style" w:hAnsi="Goudy Old Style" w:cs="Arial"/>
-                <w:sz w:val="22"/>
-                <w:szCs w:val="22"/>
-              </w:rPr>
-              <w:t xml:space="preserve"> product rates, and </w:t>
-            </w:r>
-            <w:r>
-              <w:rPr>
-                <w:rFonts w:ascii="Goudy Old Style" w:hAnsi="Goudy Old Style" w:cs="Arial"/>
-                <w:sz w:val="22"/>
-                <w:szCs w:val="22"/>
-              </w:rPr>
-              <w:t xml:space="preserve">to produce </w:t>
-            </w:r>
-            <w:r>
-              <w:rPr>
-                <w:rFonts w:ascii="Goudy Old Style" w:hAnsi="Goudy Old Style" w:cs="Arial"/>
-                <w:sz w:val="22"/>
-                <w:szCs w:val="22"/>
-              </w:rPr>
-              <w:t>other numerical summaries or tools for internal and/or external departments</w:t>
-            </w:r>
-            <w:r>
-              <w:rPr>
-                <w:rFonts w:ascii="Goudy Old Style" w:hAnsi="Goudy Old Style" w:cs="Arial"/>
-                <w:sz w:val="22"/>
-                <w:szCs w:val="22"/>
-              </w:rPr>
-              <w:t xml:space="preserve"> for complex calculations</w:t>
+              </w:rPr>
+              <w:t>Develop macros in Visual Basic to detect potential errors within internal product rates, and to produce other numerical summaries or tools for internal and/or external departments for complex calculations</w:t>
             </w:r>
             <w:r>
               <w:rPr>
@@ -1401,7 +1162,6 @@
           <w:tcPr>
             <w:tcW w:w="5444" w:type="dxa"/>
             <w:gridSpan w:val="2"/>
-            <w:tcMar/>
           </w:tcPr>
           <w:p>
             <w:pPr>
@@ -1445,7 +1205,6 @@
         <w:tc>
           <w:tcPr>
             <w:tcW w:w="5446" w:type="dxa"/>
-            <w:tcMar/>
           </w:tcPr>
           <w:p>
             <w:pPr>
@@ -1491,9 +1250,8 @@
           <w:tcPr>
             <w:tcW w:w="10890" w:type="dxa"/>
             <w:gridSpan w:val="3"/>
-            <w:tcMar/>
           </w:tcPr>
-          <w:p w14:noSpellErr="1">
+          <w:p>
             <w:pPr>
               <w:pStyle w:val="ListParagraph"/>
               <w:numPr>
@@ -1502,20 +1260,30 @@
               </w:numPr>
               <w:rPr>
                 <w:rFonts w:ascii="Goudy Old Style" w:hAnsi="Goudy Old Style" w:cs="Arial"/>
-                <w:sz w:val="22"/>
-                <w:szCs w:val="22"/>
-              </w:rPr>
-            </w:pPr>
-            <w:r>
-              <w:rPr>
-                <w:rFonts w:ascii="Goudy Old Style" w:hAnsi="Goudy Old Style" w:cs="Arial"/>
-                <w:sz w:val="22"/>
-                <w:szCs w:val="22"/>
-              </w:rPr>
-              <w:t>Developed prospecting plans including contacting natural market, utilizing warm and cold calling, hosting seminars and interacting using social media.</w:t>
-            </w:r>
-          </w:p>
-          <w:p w14:noSpellErr="1">
+              </w:rPr>
+            </w:pPr>
+            <w:r>
+              <w:rPr>
+                <w:rFonts w:ascii="Goudy Old Style" w:hAnsi="Goudy Old Style" w:cs="Arial"/>
+              </w:rPr>
+              <w:t xml:space="preserve">Developed prospecting plans including contacting natural market, utilizing warm and cold calling, hosting </w:t>
+            </w:r>
+            <w:proofErr w:type="gramStart"/>
+            <w:r>
+              <w:rPr>
+                <w:rFonts w:ascii="Goudy Old Style" w:hAnsi="Goudy Old Style" w:cs="Arial"/>
+              </w:rPr>
+              <w:t>seminars</w:t>
+            </w:r>
+            <w:proofErr w:type="gramEnd"/>
+            <w:r>
+              <w:rPr>
+                <w:rFonts w:ascii="Goudy Old Style" w:hAnsi="Goudy Old Style" w:cs="Arial"/>
+              </w:rPr>
+              <w:t xml:space="preserve"> and interacting using social media.</w:t>
+            </w:r>
+          </w:p>
+          <w:p>
             <w:pPr>
               <w:pStyle w:val="ListParagraph"/>
               <w:numPr>
@@ -1524,78 +1292,60 @@
               </w:numPr>
               <w:rPr>
                 <w:rFonts w:ascii="Goudy Old Style" w:hAnsi="Goudy Old Style" w:cs="Arial"/>
-                <w:sz w:val="22"/>
-                <w:szCs w:val="22"/>
-              </w:rPr>
-            </w:pPr>
-            <w:r>
-              <w:rPr>
-                <w:rFonts w:ascii="Goudy Old Style" w:hAnsi="Goudy Old Style" w:cs="Arial"/>
-                <w:sz w:val="22"/>
-                <w:szCs w:val="22"/>
+              </w:rPr>
+            </w:pPr>
+            <w:r>
+              <w:rPr>
+                <w:rFonts w:ascii="Goudy Old Style" w:hAnsi="Goudy Old Style" w:cs="Arial"/>
               </w:rPr>
               <w:t>Carefully reviewed clients’ risk profiles, current assets and liabilities, time horizons, and investment, supplemental income and insurance needs to determine long financial plans designed to optimize short-term and long-term incomes.</w:t>
             </w:r>
-          </w:p>
-        </w:tc>
-      </w:tr>
-      <w:tr>
-        <w:tc>
-          <w:tcPr>
-            <w:tcW w:w="5444" w:type="dxa"/>
-            <w:gridSpan w:val="2"/>
-            <w:tcMar/>
-          </w:tcPr>
-          <w:p w14:noSpellErr="1">
-            <w:pPr>
-              <w:rPr>
-                <w:rFonts w:ascii="Goudy Old Style" w:hAnsi="Goudy Old Style" w:cs="Arial"/>
-                <w:i w:val="1"/>
-                <w:iCs w:val="1"/>
-                <w:sz w:val="24"/>
-                <w:szCs w:val="24"/>
-              </w:rPr>
-            </w:pPr>
-          </w:p>
-        </w:tc>
-        <w:tc>
-          <w:tcPr>
-            <w:tcW w:w="5446" w:type="dxa"/>
-            <w:tcMar/>
-          </w:tcPr>
-          <w:p w14:noSpellErr="1">
-            <w:pPr>
-              <w:ind w:left="720"/>
-              <w:jc w:val="right"/>
-              <w:rPr>
-                <w:rFonts w:ascii="Goudy Old Style" w:hAnsi="Goudy Old Style" w:cs="Arial"/>
-                <w:sz w:val="24"/>
-                <w:szCs w:val="24"/>
-              </w:rPr>
-            </w:pPr>
           </w:p>
         </w:tc>
       </w:tr>
     </w:tbl>
-    <w:p w14:noSpellErr="1"/>
+    <w:p/>
     <w:sectPr>
-      <w:pgSz w:w="12240" w:h="15840" w:orient="portrait"/>
+      <w:headerReference w:type="default" r:id="rId12"/>
+      <w:footerReference w:type="default" r:id="rId13"/>
+      <w:pgSz w:w="12240" w:h="15840"/>
       <w:pgMar w:top="720" w:right="720" w:bottom="720" w:left="720" w:header="720" w:footer="720" w:gutter="0"/>
       <w:cols w:space="720"/>
       <w:docGrid w:linePitch="360"/>
-      <w:headerReference w:type="default" r:id="R6eeedb88dda248f0"/>
-      <w:footerReference w:type="default" r:id="R6e6c1e48f7774645"/>
     </w:sectPr>
   </w:body>
 </w:document>
 </file>
 
-<file path=word/footer.xml><?xml version="1.0" encoding="utf-8"?>
-<w:ftr xmlns:w14="http://schemas.microsoft.com/office/word/2010/wordml" xmlns:w="http://schemas.openxmlformats.org/wordprocessingml/2006/main">
+<file path=word/endnotes.xml><?xml version="1.0" encoding="utf-8"?>
+<w:endnotes xmlns:wpc="http://schemas.microsoft.com/office/word/2010/wordprocessingCanvas" xmlns:cx="http://schemas.microsoft.com/office/drawing/2014/chartex" xmlns:cx1="http://schemas.microsoft.com/office/drawing/2015/9/8/chartex" xmlns:cx2="http://schemas.microsoft.com/office/drawing/2015/10/21/chartex" xmlns:cx3="http://schemas.microsoft.com/office/drawing/2016/5/9/chartex" xmlns:cx4="http://schemas.microsoft.com/office/drawing/2016/5/10/chartex" xmlns:cx5="http://schemas.microsoft.com/office/drawing/2016/5/11/chartex" xmlns:cx6="http://schemas.microsoft.com/office/drawing/2016/5/12/chartex" xmlns:cx7="http://schemas.microsoft.com/office/drawing/2016/5/13/chartex" xmlns:cx8="http://schemas.microsoft.com/office/drawing/2016/5/14/chartex" xmlns:mc="http://schemas.openxmlformats.org/markup-compatibility/2006" xmlns:aink="http://schemas.microsoft.com/office/drawing/2016/ink" xmlns:am3d="http://schemas.microsoft.com/office/drawing/2017/model3d" xmlns:o="urn:schemas-microsoft-com:office:office" xmlns:r="http://schemas.openxmlformats.org/officeDocument/2006/relationships" xmlns:m="http://schemas.openxmlformats.org/officeDocument/2006/math" xmlns:v="urn:schemas-microsoft-com:vml" xmlns:wp14="http://schemas.microsoft.com/office/word/2010/wordprocessingDrawing" xmlns:wp="http://schemas.openxmlformats.org/drawingml/2006/wordprocessingDrawing" xmlns:w10="urn:schemas-microsoft-com:office:word" xmlns:w="http://schemas.openxmlformats.org/wordprocessingml/2006/main" xmlns:w14="http://schemas.microsoft.com/office/word/2010/wordml" xmlns:w15="http://schemas.microsoft.com/office/word/2012/wordml" xmlns:w16cid="http://schemas.microsoft.com/office/word/2016/wordml/cid" xmlns:w16se="http://schemas.microsoft.com/office/word/2015/wordml/symex" xmlns:wpg="http://schemas.microsoft.com/office/word/2010/wordprocessingGroup" xmlns:wpi="http://schemas.microsoft.com/office/word/2010/wordprocessingInk" xmlns:wne="http://schemas.microsoft.com/office/word/2006/wordml" xmlns:wps="http://schemas.microsoft.com/office/word/2010/wordprocessingShape" mc:Ignorable="w14 w15 w16se w16cid wp14">
+  <w:endnote w:type="separator" w:id="-1">
+    <w:p>
+      <w:pPr>
+        <w:spacing w:after="0" w:line="240" w:lineRule="auto"/>
+      </w:pPr>
+      <w:r>
+        <w:separator/>
+      </w:r>
+    </w:p>
+  </w:endnote>
+  <w:endnote w:type="continuationSeparator" w:id="0">
+    <w:p>
+      <w:pPr>
+        <w:spacing w:after="0" w:line="240" w:lineRule="auto"/>
+      </w:pPr>
+      <w:r>
+        <w:continuationSeparator/>
+      </w:r>
+    </w:p>
+  </w:endnote>
+</w:endnotes>
+</file>
+
+<file path=word/footer1.xml><?xml version="1.0" encoding="utf-8"?>
+<w:ftr xmlns:wpc="http://schemas.microsoft.com/office/word/2010/wordprocessingCanvas" xmlns:cx="http://schemas.microsoft.com/office/drawing/2014/chartex" xmlns:cx1="http://schemas.microsoft.com/office/drawing/2015/9/8/chartex" xmlns:cx2="http://schemas.microsoft.com/office/drawing/2015/10/21/chartex" xmlns:cx3="http://schemas.microsoft.com/office/drawing/2016/5/9/chartex" xmlns:cx4="http://schemas.microsoft.com/office/drawing/2016/5/10/chartex" xmlns:cx5="http://schemas.microsoft.com/office/drawing/2016/5/11/chartex" xmlns:cx6="http://schemas.microsoft.com/office/drawing/2016/5/12/chartex" xmlns:cx7="http://schemas.microsoft.com/office/drawing/2016/5/13/chartex" xmlns:cx8="http://schemas.microsoft.com/office/drawing/2016/5/14/chartex" xmlns:mc="http://schemas.openxmlformats.org/markup-compatibility/2006" xmlns:aink="http://schemas.microsoft.com/office/drawing/2016/ink" xmlns:am3d="http://schemas.microsoft.com/office/drawing/2017/model3d" xmlns:o="urn:schemas-microsoft-com:office:office" xmlns:r="http://schemas.openxmlformats.org/officeDocument/2006/relationships" xmlns:m="http://schemas.openxmlformats.org/officeDocument/2006/math" xmlns:v="urn:schemas-microsoft-com:vml" xmlns:wp14="http://schemas.microsoft.com/office/word/2010/wordprocessingDrawing" xmlns:wp="http://schemas.openxmlformats.org/drawingml/2006/wordprocessingDrawing" xmlns:w10="urn:schemas-microsoft-com:office:word" xmlns:w="http://schemas.openxmlformats.org/wordprocessingml/2006/main" xmlns:w14="http://schemas.microsoft.com/office/word/2010/wordml" xmlns:w15="http://schemas.microsoft.com/office/word/2012/wordml" xmlns:w16cid="http://schemas.microsoft.com/office/word/2016/wordml/cid" xmlns:w16se="http://schemas.microsoft.com/office/word/2015/wordml/symex" xmlns:wpg="http://schemas.microsoft.com/office/word/2010/wordprocessingGroup" xmlns:wpi="http://schemas.microsoft.com/office/word/2010/wordprocessingInk" xmlns:wne="http://schemas.microsoft.com/office/word/2006/wordml" xmlns:wps="http://schemas.microsoft.com/office/word/2010/wordprocessingShape" mc:Ignorable="w14 w15 w16se w16cid wp14">
   <w:tbl>
     <w:tblPr>
-      <w:tblStyle w:val="TableNormal"/>
-      <w:bidiVisual w:val="0"/>
       <w:tblW w:w="0" w:type="auto"/>
       <w:tblLayout w:type="fixed"/>
       <w:tblLook w:val="04A0" w:firstRow="1" w:lastRow="0" w:firstColumn="1" w:lastColumn="0" w:noHBand="0" w:noVBand="1"/>
@@ -1609,26 +1359,21 @@
       <w:tc>
         <w:tcPr>
           <w:tcW w:w="3600" w:type="dxa"/>
-          <w:tcMar/>
         </w:tcPr>
         <w:p>
           <w:pPr>
             <w:pStyle w:val="Header"/>
-            <w:bidi w:val="0"/>
             <w:ind w:left="-115"/>
-            <w:jc w:val="left"/>
           </w:pPr>
         </w:p>
       </w:tc>
       <w:tc>
         <w:tcPr>
           <w:tcW w:w="3600" w:type="dxa"/>
-          <w:tcMar/>
         </w:tcPr>
         <w:p>
           <w:pPr>
             <w:pStyle w:val="Header"/>
-            <w:bidi w:val="0"/>
             <w:jc w:val="center"/>
           </w:pPr>
         </w:p>
@@ -1636,12 +1381,10 @@
       <w:tc>
         <w:tcPr>
           <w:tcW w:w="3600" w:type="dxa"/>
-          <w:tcMar/>
         </w:tcPr>
         <w:p>
           <w:pPr>
             <w:pStyle w:val="Header"/>
-            <w:bidi w:val="0"/>
             <w:ind w:right="-115"/>
             <w:jc w:val="right"/>
           </w:pPr>
@@ -1652,18 +1395,40 @@
   <w:p>
     <w:pPr>
       <w:pStyle w:val="Footer"/>
-      <w:bidi w:val="0"/>
     </w:pPr>
   </w:p>
 </w:ftr>
 </file>
 
-<file path=word/header.xml><?xml version="1.0" encoding="utf-8"?>
-<w:hdr xmlns:w14="http://schemas.microsoft.com/office/word/2010/wordml" xmlns:w="http://schemas.openxmlformats.org/wordprocessingml/2006/main">
+<file path=word/footnotes.xml><?xml version="1.0" encoding="utf-8"?>
+<w:footnotes xmlns:wpc="http://schemas.microsoft.com/office/word/2010/wordprocessingCanvas" xmlns:cx="http://schemas.microsoft.com/office/drawing/2014/chartex" xmlns:cx1="http://schemas.microsoft.com/office/drawing/2015/9/8/chartex" xmlns:cx2="http://schemas.microsoft.com/office/drawing/2015/10/21/chartex" xmlns:cx3="http://schemas.microsoft.com/office/drawing/2016/5/9/chartex" xmlns:cx4="http://schemas.microsoft.com/office/drawing/2016/5/10/chartex" xmlns:cx5="http://schemas.microsoft.com/office/drawing/2016/5/11/chartex" xmlns:cx6="http://schemas.microsoft.com/office/drawing/2016/5/12/chartex" xmlns:cx7="http://schemas.microsoft.com/office/drawing/2016/5/13/chartex" xmlns:cx8="http://schemas.microsoft.com/office/drawing/2016/5/14/chartex" xmlns:mc="http://schemas.openxmlformats.org/markup-compatibility/2006" xmlns:aink="http://schemas.microsoft.com/office/drawing/2016/ink" xmlns:am3d="http://schemas.microsoft.com/office/drawing/2017/model3d" xmlns:o="urn:schemas-microsoft-com:office:office" xmlns:r="http://schemas.openxmlformats.org/officeDocument/2006/relationships" xmlns:m="http://schemas.openxmlformats.org/officeDocument/2006/math" xmlns:v="urn:schemas-microsoft-com:vml" xmlns:wp14="http://schemas.microsoft.com/office/word/2010/wordprocessingDrawing" xmlns:wp="http://schemas.openxmlformats.org/drawingml/2006/wordprocessingDrawing" xmlns:w10="urn:schemas-microsoft-com:office:word" xmlns:w="http://schemas.openxmlformats.org/wordprocessingml/2006/main" xmlns:w14="http://schemas.microsoft.com/office/word/2010/wordml" xmlns:w15="http://schemas.microsoft.com/office/word/2012/wordml" xmlns:w16cid="http://schemas.microsoft.com/office/word/2016/wordml/cid" xmlns:w16se="http://schemas.microsoft.com/office/word/2015/wordml/symex" xmlns:wpg="http://schemas.microsoft.com/office/word/2010/wordprocessingGroup" xmlns:wpi="http://schemas.microsoft.com/office/word/2010/wordprocessingInk" xmlns:wne="http://schemas.microsoft.com/office/word/2006/wordml" xmlns:wps="http://schemas.microsoft.com/office/word/2010/wordprocessingShape" mc:Ignorable="w14 w15 w16se w16cid wp14">
+  <w:footnote w:type="separator" w:id="-1">
+    <w:p>
+      <w:pPr>
+        <w:spacing w:after="0" w:line="240" w:lineRule="auto"/>
+      </w:pPr>
+      <w:r>
+        <w:separator/>
+      </w:r>
+    </w:p>
+  </w:footnote>
+  <w:footnote w:type="continuationSeparator" w:id="0">
+    <w:p>
+      <w:pPr>
+        <w:spacing w:after="0" w:line="240" w:lineRule="auto"/>
+      </w:pPr>
+      <w:r>
+        <w:continuationSeparator/>
+      </w:r>
+    </w:p>
+  </w:footnote>
+</w:footnotes>
+</file>
+
+<file path=word/header1.xml><?xml version="1.0" encoding="utf-8"?>
+<w:hdr xmlns:wpc="http://schemas.microsoft.com/office/word/2010/wordprocessingCanvas" xmlns:cx="http://schemas.microsoft.com/office/drawing/2014/chartex" xmlns:cx1="http://schemas.microsoft.com/office/drawing/2015/9/8/chartex" xmlns:cx2="http://schemas.microsoft.com/office/drawing/2015/10/21/chartex" xmlns:cx3="http://schemas.microsoft.com/office/drawing/2016/5/9/chartex" xmlns:cx4="http://schemas.microsoft.com/office/drawing/2016/5/10/chartex" xmlns:cx5="http://schemas.microsoft.com/office/drawing/2016/5/11/chartex" xmlns:cx6="http://schemas.microsoft.com/office/drawing/2016/5/12/chartex" xmlns:cx7="http://schemas.microsoft.com/office/drawing/2016/5/13/chartex" xmlns:cx8="http://schemas.microsoft.com/office/drawing/2016/5/14/chartex" xmlns:mc="http://schemas.openxmlformats.org/markup-compatibility/2006" xmlns:aink="http://schemas.microsoft.com/office/drawing/2016/ink" xmlns:am3d="http://schemas.microsoft.com/office/drawing/2017/model3d" xmlns:o="urn:schemas-microsoft-com:office:office" xmlns:r="http://schemas.openxmlformats.org/officeDocument/2006/relationships" xmlns:m="http://schemas.openxmlformats.org/officeDocument/2006/math" xmlns:v="urn:schemas-microsoft-com:vml" xmlns:wp14="http://schemas.microsoft.com/office/word/2010/wordprocessingDrawing" xmlns:wp="http://schemas.openxmlformats.org/drawingml/2006/wordprocessingDrawing" xmlns:w10="urn:schemas-microsoft-com:office:word" xmlns:w="http://schemas.openxmlformats.org/wordprocessingml/2006/main" xmlns:w14="http://schemas.microsoft.com/office/word/2010/wordml" xmlns:w15="http://schemas.microsoft.com/office/word/2012/wordml" xmlns:w16cid="http://schemas.microsoft.com/office/word/2016/wordml/cid" xmlns:w16se="http://schemas.microsoft.com/office/word/2015/wordml/symex" xmlns:wpg="http://schemas.microsoft.com/office/word/2010/wordprocessingGroup" xmlns:wpi="http://schemas.microsoft.com/office/word/2010/wordprocessingInk" xmlns:wne="http://schemas.microsoft.com/office/word/2006/wordml" xmlns:wps="http://schemas.microsoft.com/office/word/2010/wordprocessingShape" mc:Ignorable="w14 w15 w16se w16cid wp14">
   <w:tbl>
     <w:tblPr>
-      <w:tblStyle w:val="TableNormal"/>
-      <w:bidiVisual w:val="0"/>
       <w:tblW w:w="0" w:type="auto"/>
       <w:tblLayout w:type="fixed"/>
       <w:tblLook w:val="04A0" w:firstRow="1" w:lastRow="0" w:firstColumn="1" w:lastColumn="0" w:noHBand="0" w:noVBand="1"/>
@@ -1677,26 +1442,21 @@
       <w:tc>
         <w:tcPr>
           <w:tcW w:w="3600" w:type="dxa"/>
-          <w:tcMar/>
         </w:tcPr>
         <w:p>
           <w:pPr>
             <w:pStyle w:val="Header"/>
-            <w:bidi w:val="0"/>
             <w:ind w:left="-115"/>
-            <w:jc w:val="left"/>
           </w:pPr>
         </w:p>
       </w:tc>
       <w:tc>
         <w:tcPr>
           <w:tcW w:w="3600" w:type="dxa"/>
-          <w:tcMar/>
         </w:tcPr>
         <w:p>
           <w:pPr>
             <w:pStyle w:val="Header"/>
-            <w:bidi w:val="0"/>
             <w:jc w:val="center"/>
           </w:pPr>
         </w:p>
@@ -1704,12 +1464,10 @@
       <w:tc>
         <w:tcPr>
           <w:tcW w:w="3600" w:type="dxa"/>
-          <w:tcMar/>
         </w:tcPr>
         <w:p>
           <w:pPr>
             <w:pStyle w:val="Header"/>
-            <w:bidi w:val="0"/>
             <w:ind w:right="-115"/>
             <w:jc w:val="right"/>
           </w:pPr>
@@ -1720,7 +1478,6 @@
   <w:p>
     <w:pPr>
       <w:pStyle w:val="Header"/>
-      <w:bidi w:val="0"/>
     </w:pPr>
   </w:p>
 </w:hdr>
@@ -1732,7 +1489,7 @@
     <w:nsid w:val="0000256E"/>
     <w:multiLevelType w:val="hybridMultilevel"/>
     <w:tmpl w:val="5F2486C6"/>
-    <w:lvl w:ilvl="0">
+    <w:lvl w:ilvl="0" w:tplc="FFFFFFFF">
       <w:start w:val="1"/>
       <w:numFmt w:val="bullet"/>
       <w:lvlText w:val=""/>
@@ -1741,7 +1498,7 @@
         <w:ind w:left="360" w:hanging="360"/>
       </w:pPr>
       <w:rPr>
-        <w:rFonts w:hint="default" w:ascii="Symbol" w:hAnsi="Symbol"/>
+        <w:rFonts w:ascii="Symbol" w:hAnsi="Symbol" w:hint="default"/>
       </w:rPr>
     </w:lvl>
     <w:lvl w:ilvl="1" w:tplc="04090003" w:tentative="1">
@@ -1753,7 +1510,7 @@
         <w:ind w:left="1080" w:hanging="360"/>
       </w:pPr>
       <w:rPr>
-        <w:rFonts w:hint="default" w:ascii="Courier New" w:hAnsi="Courier New" w:cs="Courier New"/>
+        <w:rFonts w:ascii="Courier New" w:hAnsi="Courier New" w:cs="Courier New" w:hint="default"/>
       </w:rPr>
     </w:lvl>
     <w:lvl w:ilvl="2" w:tplc="04090005" w:tentative="1">
@@ -1765,7 +1522,7 @@
         <w:ind w:left="1800" w:hanging="360"/>
       </w:pPr>
       <w:rPr>
-        <w:rFonts w:hint="default" w:ascii="Wingdings" w:hAnsi="Wingdings"/>
+        <w:rFonts w:ascii="Wingdings" w:hAnsi="Wingdings" w:hint="default"/>
       </w:rPr>
     </w:lvl>
     <w:lvl w:ilvl="3" w:tplc="04090001" w:tentative="1">
@@ -1777,7 +1534,7 @@
         <w:ind w:left="2520" w:hanging="360"/>
       </w:pPr>
       <w:rPr>
-        <w:rFonts w:hint="default" w:ascii="Symbol" w:hAnsi="Symbol"/>
+        <w:rFonts w:ascii="Symbol" w:hAnsi="Symbol" w:hint="default"/>
       </w:rPr>
     </w:lvl>
     <w:lvl w:ilvl="4" w:tplc="04090003" w:tentative="1">
@@ -1789,7 +1546,7 @@
         <w:ind w:left="3240" w:hanging="360"/>
       </w:pPr>
       <w:rPr>
-        <w:rFonts w:hint="default" w:ascii="Courier New" w:hAnsi="Courier New" w:cs="Courier New"/>
+        <w:rFonts w:ascii="Courier New" w:hAnsi="Courier New" w:cs="Courier New" w:hint="default"/>
       </w:rPr>
     </w:lvl>
     <w:lvl w:ilvl="5" w:tplc="04090005" w:tentative="1">
@@ -1801,7 +1558,7 @@
         <w:ind w:left="3960" w:hanging="360"/>
       </w:pPr>
       <w:rPr>
-        <w:rFonts w:hint="default" w:ascii="Wingdings" w:hAnsi="Wingdings"/>
+        <w:rFonts w:ascii="Wingdings" w:hAnsi="Wingdings" w:hint="default"/>
       </w:rPr>
     </w:lvl>
     <w:lvl w:ilvl="6" w:tplc="04090001" w:tentative="1">
@@ -1813,7 +1570,7 @@
         <w:ind w:left="4680" w:hanging="360"/>
       </w:pPr>
       <w:rPr>
-        <w:rFonts w:hint="default" w:ascii="Symbol" w:hAnsi="Symbol"/>
+        <w:rFonts w:ascii="Symbol" w:hAnsi="Symbol" w:hint="default"/>
       </w:rPr>
     </w:lvl>
     <w:lvl w:ilvl="7" w:tplc="04090003" w:tentative="1">
@@ -1825,7 +1582,7 @@
         <w:ind w:left="5400" w:hanging="360"/>
       </w:pPr>
       <w:rPr>
-        <w:rFonts w:hint="default" w:ascii="Courier New" w:hAnsi="Courier New" w:cs="Courier New"/>
+        <w:rFonts w:ascii="Courier New" w:hAnsi="Courier New" w:cs="Courier New" w:hint="default"/>
       </w:rPr>
     </w:lvl>
     <w:lvl w:ilvl="8" w:tplc="04090005" w:tentative="1">
@@ -1837,7 +1594,7 @@
         <w:ind w:left="6120" w:hanging="360"/>
       </w:pPr>
       <w:rPr>
-        <w:rFonts w:hint="default" w:ascii="Wingdings" w:hAnsi="Wingdings"/>
+        <w:rFonts w:ascii="Wingdings" w:hAnsi="Wingdings" w:hint="default"/>
       </w:rPr>
     </w:lvl>
   </w:abstractNum>
@@ -1854,7 +1611,7 @@
         <w:ind w:left="360" w:hanging="360"/>
       </w:pPr>
       <w:rPr>
-        <w:rFonts w:hint="default" w:ascii="Symbol" w:hAnsi="Symbol"/>
+        <w:rFonts w:ascii="Symbol" w:hAnsi="Symbol" w:hint="default"/>
       </w:rPr>
     </w:lvl>
     <w:lvl w:ilvl="1" w:tplc="04090003" w:tentative="1">
@@ -1866,7 +1623,7 @@
         <w:ind w:left="1080" w:hanging="360"/>
       </w:pPr>
       <w:rPr>
-        <w:rFonts w:hint="default" w:ascii="Courier New" w:hAnsi="Courier New" w:cs="Courier New"/>
+        <w:rFonts w:ascii="Courier New" w:hAnsi="Courier New" w:cs="Courier New" w:hint="default"/>
       </w:rPr>
     </w:lvl>
     <w:lvl w:ilvl="2" w:tplc="04090005" w:tentative="1">
@@ -1878,7 +1635,7 @@
         <w:ind w:left="1800" w:hanging="360"/>
       </w:pPr>
       <w:rPr>
-        <w:rFonts w:hint="default" w:ascii="Wingdings" w:hAnsi="Wingdings"/>
+        <w:rFonts w:ascii="Wingdings" w:hAnsi="Wingdings" w:hint="default"/>
       </w:rPr>
     </w:lvl>
     <w:lvl w:ilvl="3" w:tplc="04090001" w:tentative="1">
@@ -1890,7 +1647,7 @@
         <w:ind w:left="2520" w:hanging="360"/>
       </w:pPr>
       <w:rPr>
-        <w:rFonts w:hint="default" w:ascii="Symbol" w:hAnsi="Symbol"/>
+        <w:rFonts w:ascii="Symbol" w:hAnsi="Symbol" w:hint="default"/>
       </w:rPr>
     </w:lvl>
     <w:lvl w:ilvl="4" w:tplc="04090003" w:tentative="1">
@@ -1902,7 +1659,7 @@
         <w:ind w:left="3240" w:hanging="360"/>
       </w:pPr>
       <w:rPr>
-        <w:rFonts w:hint="default" w:ascii="Courier New" w:hAnsi="Courier New" w:cs="Courier New"/>
+        <w:rFonts w:ascii="Courier New" w:hAnsi="Courier New" w:cs="Courier New" w:hint="default"/>
       </w:rPr>
     </w:lvl>
     <w:lvl w:ilvl="5" w:tplc="04090005" w:tentative="1">
@@ -1914,7 +1671,7 @@
         <w:ind w:left="3960" w:hanging="360"/>
       </w:pPr>
       <w:rPr>
-        <w:rFonts w:hint="default" w:ascii="Wingdings" w:hAnsi="Wingdings"/>
+        <w:rFonts w:ascii="Wingdings" w:hAnsi="Wingdings" w:hint="default"/>
       </w:rPr>
     </w:lvl>
     <w:lvl w:ilvl="6" w:tplc="04090001" w:tentative="1">
@@ -1926,7 +1683,7 @@
         <w:ind w:left="4680" w:hanging="360"/>
       </w:pPr>
       <w:rPr>
-        <w:rFonts w:hint="default" w:ascii="Symbol" w:hAnsi="Symbol"/>
+        <w:rFonts w:ascii="Symbol" w:hAnsi="Symbol" w:hint="default"/>
       </w:rPr>
     </w:lvl>
     <w:lvl w:ilvl="7" w:tplc="04090003" w:tentative="1">
@@ -1938,7 +1695,7 @@
         <w:ind w:left="5400" w:hanging="360"/>
       </w:pPr>
       <w:rPr>
-        <w:rFonts w:hint="default" w:ascii="Courier New" w:hAnsi="Courier New" w:cs="Courier New"/>
+        <w:rFonts w:ascii="Courier New" w:hAnsi="Courier New" w:cs="Courier New" w:hint="default"/>
       </w:rPr>
     </w:lvl>
     <w:lvl w:ilvl="8" w:tplc="04090005" w:tentative="1">
@@ -1950,7 +1707,7 @@
         <w:ind w:left="6120" w:hanging="360"/>
       </w:pPr>
       <w:rPr>
-        <w:rFonts w:hint="default" w:ascii="Wingdings" w:hAnsi="Wingdings"/>
+        <w:rFonts w:ascii="Wingdings" w:hAnsi="Wingdings" w:hint="default"/>
       </w:rPr>
     </w:lvl>
   </w:abstractNum>
@@ -1968,7 +1725,7 @@
   <w:docDefaults>
     <w:rPrDefault>
       <w:rPr>
-        <w:rFonts w:asciiTheme="minorHAnsi" w:hAnsiTheme="minorHAnsi" w:eastAsiaTheme="minorHAnsi" w:cstheme="minorBidi"/>
+        <w:rFonts w:asciiTheme="minorHAnsi" w:eastAsiaTheme="minorHAnsi" w:hAnsiTheme="minorHAnsi" w:cstheme="minorBidi"/>
         <w:sz w:val="22"/>
         <w:szCs w:val="22"/>
         <w:lang w:val="en-US" w:eastAsia="en-US" w:bidi="ar-SA"/>
@@ -1983,14 +1740,14 @@
   <w:latentStyles w:defLockedState="0" w:defUIPriority="99" w:defSemiHidden="0" w:defUnhideWhenUsed="0" w:defQFormat="0" w:count="375">
     <w:lsdException w:name="Normal" w:uiPriority="0" w:qFormat="1"/>
     <w:lsdException w:name="heading 1" w:uiPriority="9" w:qFormat="1"/>
-    <w:lsdException w:name="heading 2" w:uiPriority="9" w:semiHidden="1" w:unhideWhenUsed="1" w:qFormat="1"/>
-    <w:lsdException w:name="heading 3" w:uiPriority="9" w:semiHidden="1" w:unhideWhenUsed="1" w:qFormat="1"/>
-    <w:lsdException w:name="heading 4" w:uiPriority="9" w:semiHidden="1" w:unhideWhenUsed="1" w:qFormat="1"/>
-    <w:lsdException w:name="heading 5" w:uiPriority="9" w:semiHidden="1" w:unhideWhenUsed="1" w:qFormat="1"/>
-    <w:lsdException w:name="heading 6" w:uiPriority="9" w:semiHidden="1" w:unhideWhenUsed="1" w:qFormat="1"/>
-    <w:lsdException w:name="heading 7" w:uiPriority="9" w:semiHidden="1" w:unhideWhenUsed="1" w:qFormat="1"/>
-    <w:lsdException w:name="heading 8" w:uiPriority="9" w:semiHidden="1" w:unhideWhenUsed="1" w:qFormat="1"/>
-    <w:lsdException w:name="heading 9" w:uiPriority="9" w:semiHidden="1" w:unhideWhenUsed="1" w:qFormat="1"/>
+    <w:lsdException w:name="heading 2" w:semiHidden="1" w:uiPriority="9" w:unhideWhenUsed="1" w:qFormat="1"/>
+    <w:lsdException w:name="heading 3" w:semiHidden="1" w:uiPriority="9" w:unhideWhenUsed="1" w:qFormat="1"/>
+    <w:lsdException w:name="heading 4" w:semiHidden="1" w:uiPriority="9" w:unhideWhenUsed="1" w:qFormat="1"/>
+    <w:lsdException w:name="heading 5" w:semiHidden="1" w:uiPriority="9" w:unhideWhenUsed="1" w:qFormat="1"/>
+    <w:lsdException w:name="heading 6" w:semiHidden="1" w:uiPriority="9" w:unhideWhenUsed="1" w:qFormat="1"/>
+    <w:lsdException w:name="heading 7" w:semiHidden="1" w:uiPriority="9" w:unhideWhenUsed="1" w:qFormat="1"/>
+    <w:lsdException w:name="heading 8" w:semiHidden="1" w:uiPriority="9" w:unhideWhenUsed="1" w:qFormat="1"/>
+    <w:lsdException w:name="heading 9" w:semiHidden="1" w:uiPriority="9" w:unhideWhenUsed="1" w:qFormat="1"/>
     <w:lsdException w:name="index 1" w:semiHidden="1" w:unhideWhenUsed="1"/>
     <w:lsdException w:name="index 2" w:semiHidden="1" w:unhideWhenUsed="1"/>
     <w:lsdException w:name="index 3" w:semiHidden="1" w:unhideWhenUsed="1"/>
@@ -2000,22 +1757,22 @@
     <w:lsdException w:name="index 7" w:semiHidden="1" w:unhideWhenUsed="1"/>
     <w:lsdException w:name="index 8" w:semiHidden="1" w:unhideWhenUsed="1"/>
     <w:lsdException w:name="index 9" w:semiHidden="1" w:unhideWhenUsed="1"/>
-    <w:lsdException w:name="toc 1" w:uiPriority="39" w:semiHidden="1" w:unhideWhenUsed="1"/>
-    <w:lsdException w:name="toc 2" w:uiPriority="39" w:semiHidden="1" w:unhideWhenUsed="1"/>
-    <w:lsdException w:name="toc 3" w:uiPriority="39" w:semiHidden="1" w:unhideWhenUsed="1"/>
-    <w:lsdException w:name="toc 4" w:uiPriority="39" w:semiHidden="1" w:unhideWhenUsed="1"/>
-    <w:lsdException w:name="toc 5" w:uiPriority="39" w:semiHidden="1" w:unhideWhenUsed="1"/>
-    <w:lsdException w:name="toc 6" w:uiPriority="39" w:semiHidden="1" w:unhideWhenUsed="1"/>
-    <w:lsdException w:name="toc 7" w:uiPriority="39" w:semiHidden="1" w:unhideWhenUsed="1"/>
-    <w:lsdException w:name="toc 8" w:uiPriority="39" w:semiHidden="1" w:unhideWhenUsed="1"/>
-    <w:lsdException w:name="toc 9" w:uiPriority="39" w:semiHidden="1" w:unhideWhenUsed="1"/>
+    <w:lsdException w:name="toc 1" w:semiHidden="1" w:uiPriority="39" w:unhideWhenUsed="1"/>
+    <w:lsdException w:name="toc 2" w:semiHidden="1" w:uiPriority="39" w:unhideWhenUsed="1"/>
+    <w:lsdException w:name="toc 3" w:semiHidden="1" w:uiPriority="39" w:unhideWhenUsed="1"/>
+    <w:lsdException w:name="toc 4" w:semiHidden="1" w:uiPriority="39" w:unhideWhenUsed="1"/>
+    <w:lsdException w:name="toc 5" w:semiHidden="1" w:uiPriority="39" w:unhideWhenUsed="1"/>
+    <w:lsdException w:name="toc 6" w:semiHidden="1" w:uiPriority="39" w:unhideWhenUsed="1"/>
+    <w:lsdException w:name="toc 7" w:semiHidden="1" w:uiPriority="39" w:unhideWhenUsed="1"/>
+    <w:lsdException w:name="toc 8" w:semiHidden="1" w:uiPriority="39" w:unhideWhenUsed="1"/>
+    <w:lsdException w:name="toc 9" w:semiHidden="1" w:uiPriority="39" w:unhideWhenUsed="1"/>
     <w:lsdException w:name="Normal Indent" w:semiHidden="1" w:unhideWhenUsed="1"/>
     <w:lsdException w:name="footnote text" w:semiHidden="1" w:unhideWhenUsed="1"/>
     <w:lsdException w:name="annotation text" w:semiHidden="1" w:unhideWhenUsed="1"/>
     <w:lsdException w:name="header" w:semiHidden="1" w:unhideWhenUsed="1"/>
     <w:lsdException w:name="footer" w:semiHidden="1" w:unhideWhenUsed="1"/>
     <w:lsdException w:name="index heading" w:semiHidden="1" w:unhideWhenUsed="1"/>
-    <w:lsdException w:name="caption" w:uiPriority="35" w:semiHidden="1" w:unhideWhenUsed="1" w:qFormat="1"/>
+    <w:lsdException w:name="caption" w:semiHidden="1" w:uiPriority="35" w:unhideWhenUsed="1" w:qFormat="1"/>
     <w:lsdException w:name="table of figures" w:semiHidden="1" w:unhideWhenUsed="1"/>
     <w:lsdException w:name="envelope address" w:semiHidden="1" w:unhideWhenUsed="1"/>
     <w:lsdException w:name="envelope return" w:semiHidden="1" w:unhideWhenUsed="1"/>
@@ -2046,7 +1803,7 @@
     <w:lsdException w:name="Title" w:uiPriority="10" w:qFormat="1"/>
     <w:lsdException w:name="Closing" w:semiHidden="1" w:unhideWhenUsed="1"/>
     <w:lsdException w:name="Signature" w:semiHidden="1" w:unhideWhenUsed="1"/>
-    <w:lsdException w:name="Default Paragraph Font" w:uiPriority="1" w:semiHidden="1" w:unhideWhenUsed="1"/>
+    <w:lsdException w:name="Default Paragraph Font" w:semiHidden="1" w:uiPriority="1" w:unhideWhenUsed="1"/>
     <w:lsdException w:name="Body Text" w:semiHidden="1" w:unhideWhenUsed="1"/>
     <w:lsdException w:name="Body Text Indent" w:semiHidden="1" w:unhideWhenUsed="1"/>
     <w:lsdException w:name="List Continue" w:semiHidden="1" w:unhideWhenUsed="1"/>
@@ -2246,8 +2003,8 @@
     <w:lsdException w:name="Subtle Reference" w:uiPriority="31" w:qFormat="1"/>
     <w:lsdException w:name="Intense Reference" w:uiPriority="32" w:qFormat="1"/>
     <w:lsdException w:name="Book Title" w:uiPriority="33" w:qFormat="1"/>
-    <w:lsdException w:name="Bibliography" w:uiPriority="37" w:semiHidden="1" w:unhideWhenUsed="1"/>
-    <w:lsdException w:name="TOC Heading" w:uiPriority="39" w:semiHidden="1" w:unhideWhenUsed="1" w:qFormat="1"/>
+    <w:lsdException w:name="Bibliography" w:semiHidden="1" w:uiPriority="37" w:unhideWhenUsed="1"/>
+    <w:lsdException w:name="TOC Heading" w:semiHidden="1" w:uiPriority="39" w:unhideWhenUsed="1" w:qFormat="1"/>
     <w:lsdException w:name="Plain Table 1" w:uiPriority="41"/>
     <w:lsdException w:name="Plain Table 2" w:uiPriority="42"/>
     <w:lsdException w:name="Plain Table 3" w:uiPriority="43"/>
@@ -2357,17 +2114,17 @@
     <w:lsdException w:name="Hashtag" w:semiHidden="1" w:unhideWhenUsed="1"/>
     <w:lsdException w:name="Unresolved Mention" w:semiHidden="1" w:unhideWhenUsed="1"/>
   </w:latentStyles>
-  <w:style w:type="paragraph" w:styleId="Normal" w:default="1">
+  <w:style w:type="paragraph" w:default="1" w:styleId="Normal">
     <w:name w:val="Normal"/>
     <w:qFormat/>
   </w:style>
-  <w:style w:type="character" w:styleId="DefaultParagraphFont" w:default="1">
+  <w:style w:type="character" w:default="1" w:styleId="DefaultParagraphFont">
     <w:name w:val="Default Paragraph Font"/>
     <w:uiPriority w:val="1"/>
     <w:semiHidden/>
     <w:unhideWhenUsed/>
   </w:style>
-  <w:style w:type="table" w:styleId="TableNormal" w:default="1">
+  <w:style w:type="table" w:default="1" w:styleId="TableNormal">
     <w:name w:val="Normal Table"/>
     <w:uiPriority w:val="99"/>
     <w:semiHidden/>
@@ -2382,7 +2139,7 @@
       </w:tblCellMar>
     </w:tblPr>
   </w:style>
-  <w:style w:type="numbering" w:styleId="NoList" w:default="1">
+  <w:style w:type="numbering" w:default="1" w:styleId="NoList">
     <w:name w:val="No List"/>
     <w:uiPriority w:val="99"/>
     <w:semiHidden/>
@@ -2421,12 +2178,12 @@
     </w:pPr>
     <w:tblPr>
       <w:tblBorders>
-        <w:top w:val="single" w:color="auto" w:sz="4" w:space="0"/>
-        <w:left w:val="single" w:color="auto" w:sz="4" w:space="0"/>
-        <w:bottom w:val="single" w:color="auto" w:sz="4" w:space="0"/>
-        <w:right w:val="single" w:color="auto" w:sz="4" w:space="0"/>
-        <w:insideH w:val="single" w:color="auto" w:sz="4" w:space="0"/>
-        <w:insideV w:val="single" w:color="auto" w:sz="4" w:space="0"/>
+        <w:top w:val="single" w:sz="4" w:space="0" w:color="auto"/>
+        <w:left w:val="single" w:sz="4" w:space="0" w:color="auto"/>
+        <w:bottom w:val="single" w:sz="4" w:space="0" w:color="auto"/>
+        <w:right w:val="single" w:sz="4" w:space="0" w:color="auto"/>
+        <w:insideH w:val="single" w:sz="4" w:space="0" w:color="auto"/>
+        <w:insideV w:val="single" w:sz="4" w:space="0" w:color="auto"/>
       </w:tblBorders>
     </w:tblPr>
   </w:style>
@@ -2441,45 +2198,75 @@
       <w:contextualSpacing/>
     </w:pPr>
   </w:style>
-  <w:style xmlns:w14="http://schemas.microsoft.com/office/word/2010/wordml" xmlns:mc="http://schemas.openxmlformats.org/markup-compatibility/2006" xmlns:w="http://schemas.openxmlformats.org/wordprocessingml/2006/main" w:type="character" w:styleId="HeaderChar" w:customStyle="1" mc:Ignorable="w14">
-    <w:name xmlns:w="http://schemas.openxmlformats.org/wordprocessingml/2006/main" w:val="Header Char"/>
-    <w:basedOn xmlns:w="http://schemas.openxmlformats.org/wordprocessingml/2006/main" w:val="DefaultParagraphFont"/>
-    <w:link xmlns:w="http://schemas.openxmlformats.org/wordprocessingml/2006/main" w:val="Header"/>
-    <w:uiPriority xmlns:w="http://schemas.openxmlformats.org/wordprocessingml/2006/main" w:val="99"/>
+  <w:style w:type="character" w:customStyle="1" w:styleId="HeaderChar">
+    <w:name w:val="Header Char"/>
+    <w:basedOn w:val="DefaultParagraphFont"/>
+    <w:link w:val="Header"/>
+    <w:uiPriority w:val="99"/>
   </w:style>
-  <w:style xmlns:w14="http://schemas.microsoft.com/office/word/2010/wordml" xmlns:mc="http://schemas.openxmlformats.org/markup-compatibility/2006" xmlns:w="http://schemas.openxmlformats.org/wordprocessingml/2006/main" w:type="paragraph" w:styleId="Header" mc:Ignorable="w14">
-    <w:name xmlns:w="http://schemas.openxmlformats.org/wordprocessingml/2006/main" w:val="header"/>
-    <w:basedOn xmlns:w="http://schemas.openxmlformats.org/wordprocessingml/2006/main" w:val="Normal"/>
-    <w:link xmlns:w="http://schemas.openxmlformats.org/wordprocessingml/2006/main" w:val="HeaderChar"/>
-    <w:uiPriority xmlns:w="http://schemas.openxmlformats.org/wordprocessingml/2006/main" w:val="99"/>
-    <w:unhideWhenUsed xmlns:w="http://schemas.openxmlformats.org/wordprocessingml/2006/main"/>
-    <w:pPr xmlns:w="http://schemas.openxmlformats.org/wordprocessingml/2006/main">
-      <w:tabs xmlns:w="http://schemas.openxmlformats.org/wordprocessingml/2006/main">
+  <w:style w:type="paragraph" w:styleId="Header">
+    <w:name w:val="header"/>
+    <w:basedOn w:val="Normal"/>
+    <w:link w:val="HeaderChar"/>
+    <w:uiPriority w:val="99"/>
+    <w:unhideWhenUsed/>
+    <w:pPr>
+      <w:tabs>
         <w:tab w:val="center" w:pos="4680"/>
         <w:tab w:val="right" w:pos="9360"/>
       </w:tabs>
-      <w:spacing xmlns:w="http://schemas.openxmlformats.org/wordprocessingml/2006/main" w:after="0" w:line="240" w:lineRule="auto"/>
+      <w:spacing w:after="0" w:line="240" w:lineRule="auto"/>
     </w:pPr>
   </w:style>
-  <w:style xmlns:w14="http://schemas.microsoft.com/office/word/2010/wordml" xmlns:mc="http://schemas.openxmlformats.org/markup-compatibility/2006" xmlns:w="http://schemas.openxmlformats.org/wordprocessingml/2006/main" w:type="character" w:styleId="FooterChar" w:customStyle="1" mc:Ignorable="w14">
-    <w:name xmlns:w="http://schemas.openxmlformats.org/wordprocessingml/2006/main" w:val="Footer Char"/>
-    <w:basedOn xmlns:w="http://schemas.openxmlformats.org/wordprocessingml/2006/main" w:val="DefaultParagraphFont"/>
-    <w:link xmlns:w="http://schemas.openxmlformats.org/wordprocessingml/2006/main" w:val="Footer"/>
-    <w:uiPriority xmlns:w="http://schemas.openxmlformats.org/wordprocessingml/2006/main" w:val="99"/>
+  <w:style w:type="character" w:customStyle="1" w:styleId="FooterChar">
+    <w:name w:val="Footer Char"/>
+    <w:basedOn w:val="DefaultParagraphFont"/>
+    <w:link w:val="Footer"/>
+    <w:uiPriority w:val="99"/>
   </w:style>
-  <w:style xmlns:w14="http://schemas.microsoft.com/office/word/2010/wordml" xmlns:mc="http://schemas.openxmlformats.org/markup-compatibility/2006" xmlns:w="http://schemas.openxmlformats.org/wordprocessingml/2006/main" w:type="paragraph" w:styleId="Footer" mc:Ignorable="w14">
-    <w:name xmlns:w="http://schemas.openxmlformats.org/wordprocessingml/2006/main" w:val="footer"/>
-    <w:basedOn xmlns:w="http://schemas.openxmlformats.org/wordprocessingml/2006/main" w:val="Normal"/>
-    <w:link xmlns:w="http://schemas.openxmlformats.org/wordprocessingml/2006/main" w:val="FooterChar"/>
-    <w:uiPriority xmlns:w="http://schemas.openxmlformats.org/wordprocessingml/2006/main" w:val="99"/>
-    <w:unhideWhenUsed xmlns:w="http://schemas.openxmlformats.org/wordprocessingml/2006/main"/>
-    <w:pPr xmlns:w="http://schemas.openxmlformats.org/wordprocessingml/2006/main">
-      <w:tabs xmlns:w="http://schemas.openxmlformats.org/wordprocessingml/2006/main">
+  <w:style w:type="paragraph" w:styleId="Footer">
+    <w:name w:val="footer"/>
+    <w:basedOn w:val="Normal"/>
+    <w:link w:val="FooterChar"/>
+    <w:uiPriority w:val="99"/>
+    <w:unhideWhenUsed/>
+    <w:pPr>
+      <w:tabs>
         <w:tab w:val="center" w:pos="4680"/>
         <w:tab w:val="right" w:pos="9360"/>
       </w:tabs>
-      <w:spacing xmlns:w="http://schemas.openxmlformats.org/wordprocessingml/2006/main" w:after="0" w:line="240" w:lineRule="auto"/>
+      <w:spacing w:after="0" w:line="240" w:lineRule="auto"/>
     </w:pPr>
+  </w:style>
+  <w:style w:type="paragraph" w:styleId="BalloonText">
+    <w:name w:val="Balloon Text"/>
+    <w:basedOn w:val="Normal"/>
+    <w:link w:val="BalloonTextChar"/>
+    <w:uiPriority w:val="99"/>
+    <w:semiHidden/>
+    <w:unhideWhenUsed/>
+    <w:rsid w:val="003047F3"/>
+    <w:pPr>
+      <w:spacing w:after="0" w:line="240" w:lineRule="auto"/>
+    </w:pPr>
+    <w:rPr>
+      <w:rFonts w:ascii="Segoe UI" w:hAnsi="Segoe UI" w:cs="Segoe UI"/>
+      <w:sz w:val="18"/>
+      <w:szCs w:val="18"/>
+    </w:rPr>
+  </w:style>
+  <w:style w:type="character" w:customStyle="1" w:styleId="BalloonTextChar">
+    <w:name w:val="Balloon Text Char"/>
+    <w:basedOn w:val="DefaultParagraphFont"/>
+    <w:link w:val="BalloonText"/>
+    <w:uiPriority w:val="99"/>
+    <w:semiHidden/>
+    <w:rsid w:val="003047F3"/>
+    <w:rPr>
+      <w:rFonts w:ascii="Segoe UI" w:hAnsi="Segoe UI" w:cs="Segoe UI"/>
+      <w:sz w:val="18"/>
+      <w:szCs w:val="18"/>
+    </w:rPr>
   </w:style>
 </w:styles>
 </file>
@@ -2777,4 +2564,16 @@
     </a:ext>
   </a:extLst>
 </a:theme>
+</file>
+
+<file path=customXml/item1.xml><?xml version="1.0" encoding="utf-8"?>
+<b:Sources xmlns:b="http://schemas.openxmlformats.org/officeDocument/2006/bibliography" xmlns="http://schemas.openxmlformats.org/officeDocument/2006/bibliography" SelectedStyle="\APASixthEditionOfficeOnline.xsl" StyleName="APA" Version="6"/>
+</file>
+
+<file path=customXml/itemProps1.xml><?xml version="1.0" encoding="utf-8"?>
+<ds:datastoreItem xmlns:ds="http://schemas.openxmlformats.org/officeDocument/2006/customXml" ds:itemID="{B8DAD9A2-85B0-463D-B0BC-3ECA33F79278}">
+  <ds:schemaRefs>
+    <ds:schemaRef ds:uri="http://schemas.openxmlformats.org/officeDocument/2006/bibliography"/>
+  </ds:schemaRefs>
+</ds:datastoreItem>
 </file>
--- a/Matthew Yee Resume.docx
+++ b/Matthew Yee Resume.docx
@@ -5,8 +5,8 @@
     <w:tbl>
       <w:tblPr>
         <w:tblStyle w:val="TableGrid"/>
+        <w:tblpPr w:leftFromText="180" w:rightFromText="180" w:vertAnchor="page" w:horzAnchor="margin" w:tblpY="711"/>
         <w:tblW w:w="10890" w:type="dxa"/>
-        <w:tblInd w:w="-5" w:type="dxa"/>
         <w:tblBorders>
           <w:top w:val="none" w:sz="0" w:space="0" w:color="auto"/>
           <w:left w:val="none" w:sz="0" w:space="0" w:color="auto"/>
@@ -237,27 +237,7 @@
                 <w:sz w:val="24"/>
                 <w:szCs w:val="24"/>
               </w:rPr>
-              <w:t xml:space="preserve">implementing, </w:t>
-            </w:r>
-            <w:proofErr w:type="gramStart"/>
-            <w:r>
-              <w:rPr>
-                <w:rFonts w:ascii="Goudy Old Style" w:hAnsi="Goudy Old Style" w:cs="Arial"/>
-                <w:i/>
-                <w:sz w:val="24"/>
-                <w:szCs w:val="24"/>
-              </w:rPr>
-              <w:t>testing</w:t>
-            </w:r>
-            <w:proofErr w:type="gramEnd"/>
-            <w:r>
-              <w:rPr>
-                <w:rFonts w:ascii="Goudy Old Style" w:hAnsi="Goudy Old Style" w:cs="Arial"/>
-                <w:i/>
-                <w:sz w:val="24"/>
-                <w:szCs w:val="24"/>
-              </w:rPr>
-              <w:t xml:space="preserve"> and debugging code for data </w:t>
+              <w:t xml:space="preserve">implementing, testing and debugging code for data </w:t>
             </w:r>
             <w:r>
               <w:rPr>
@@ -294,8 +274,8 @@
                 <w:rFonts w:ascii="Goudy Old Style" w:hAnsi="Goudy Old Style" w:cs="Arial"/>
                 <w:b/>
                 <w:smallCaps/>
-                <w:sz w:val="26"/>
-                <w:szCs w:val="26"/>
+                <w:sz w:val="24"/>
+                <w:szCs w:val="24"/>
               </w:rPr>
             </w:pPr>
             <w:r>
@@ -303,8 +283,8 @@
                 <w:rFonts w:ascii="Goudy Old Style" w:hAnsi="Goudy Old Style" w:cs="Arial"/>
                 <w:b/>
                 <w:smallCaps/>
-                <w:sz w:val="26"/>
-                <w:szCs w:val="26"/>
+                <w:sz w:val="24"/>
+                <w:szCs w:val="24"/>
               </w:rPr>
               <w:t>Core Competencies</w:t>
             </w:r>
@@ -319,21 +299,7 @@
               <w:rPr>
                 <w:rFonts w:ascii="Goudy Old Style" w:hAnsi="Goudy Old Style" w:cs="Arial"/>
               </w:rPr>
-              <w:t xml:space="preserve">Strategic and Data Driven Thinking, Analytics, Communication and Project Management, Creative Thinking and Initiative, Business </w:t>
-            </w:r>
-            <w:proofErr w:type="gramStart"/>
-            <w:r>
-              <w:rPr>
-                <w:rFonts w:ascii="Goudy Old Style" w:hAnsi="Goudy Old Style" w:cs="Arial"/>
-              </w:rPr>
-              <w:t>Analysis</w:t>
-            </w:r>
-            <w:proofErr w:type="gramEnd"/>
-            <w:r>
-              <w:rPr>
-                <w:rFonts w:ascii="Goudy Old Style" w:hAnsi="Goudy Old Style" w:cs="Arial"/>
-              </w:rPr>
-              <w:t xml:space="preserve"> and Development</w:t>
+              <w:t>Strategic and Data Driven Thinking, Analytics, Communication and Project Management, Creative Thinking and Initiative, Business Analysis and Development</w:t>
             </w:r>
           </w:p>
           <w:p>
@@ -364,8 +330,8 @@
                 <w:rFonts w:ascii="Goudy Old Style" w:hAnsi="Goudy Old Style" w:cs="Arial"/>
                 <w:b/>
                 <w:smallCaps/>
-                <w:sz w:val="26"/>
-                <w:szCs w:val="26"/>
+                <w:sz w:val="24"/>
+                <w:szCs w:val="24"/>
               </w:rPr>
             </w:pPr>
             <w:r>
@@ -373,32 +339,10 @@
                 <w:rFonts w:ascii="Goudy Old Style" w:hAnsi="Goudy Old Style" w:cs="Arial"/>
                 <w:b/>
                 <w:smallCaps/>
-                <w:sz w:val="26"/>
-                <w:szCs w:val="26"/>
-              </w:rPr>
-              <w:t xml:space="preserve">Skills, </w:t>
-            </w:r>
-            <w:proofErr w:type="gramStart"/>
-            <w:r>
-              <w:rPr>
-                <w:rFonts w:ascii="Goudy Old Style" w:hAnsi="Goudy Old Style" w:cs="Arial"/>
-                <w:b/>
-                <w:smallCaps/>
-                <w:sz w:val="26"/>
-                <w:szCs w:val="26"/>
-              </w:rPr>
-              <w:t>Tools</w:t>
-            </w:r>
-            <w:proofErr w:type="gramEnd"/>
-            <w:r>
-              <w:rPr>
-                <w:rFonts w:ascii="Goudy Old Style" w:hAnsi="Goudy Old Style" w:cs="Arial"/>
-                <w:b/>
-                <w:smallCaps/>
-                <w:sz w:val="26"/>
-                <w:szCs w:val="26"/>
-              </w:rPr>
-              <w:t xml:space="preserve"> and Interests</w:t>
+                <w:sz w:val="24"/>
+                <w:szCs w:val="24"/>
+              </w:rPr>
+              <w:t>Skills, Tools and Interests</w:t>
             </w:r>
           </w:p>
           <w:p>
@@ -444,8 +388,8 @@
               <w:rPr>
                 <w:rFonts w:ascii="Goudy Old Style" w:hAnsi="Goudy Old Style" w:cs="Arial"/>
                 <w:b/>
-                <w:sz w:val="26"/>
-                <w:szCs w:val="26"/>
+                <w:sz w:val="24"/>
+                <w:szCs w:val="24"/>
               </w:rPr>
             </w:pPr>
             <w:r>
@@ -453,8 +397,8 @@
                 <w:rFonts w:ascii="Goudy Old Style" w:hAnsi="Goudy Old Style" w:cs="Arial"/>
                 <w:b/>
                 <w:smallCaps/>
-                <w:sz w:val="26"/>
-                <w:szCs w:val="26"/>
+                <w:sz w:val="24"/>
+                <w:szCs w:val="24"/>
               </w:rPr>
               <w:t>Education</w:t>
             </w:r>
@@ -586,34 +530,116 @@
               <w:rPr>
                 <w:rFonts w:ascii="Goudy Old Style" w:hAnsi="Goudy Old Style" w:cs="Arial"/>
               </w:rPr>
-              <w:t xml:space="preserve">An intensive 24-week boot camp focusing on methods to mine, prepare, analyze, </w:t>
-            </w:r>
-            <w:proofErr w:type="gramStart"/>
-            <w:r>
-              <w:rPr>
-                <w:rFonts w:ascii="Goudy Old Style" w:hAnsi="Goudy Old Style" w:cs="Arial"/>
-              </w:rPr>
-              <w:t>visualize</w:t>
-            </w:r>
-            <w:proofErr w:type="gramEnd"/>
-            <w:r>
-              <w:rPr>
-                <w:rFonts w:ascii="Goudy Old Style" w:hAnsi="Goudy Old Style" w:cs="Arial"/>
-              </w:rPr>
-              <w:t xml:space="preserve"> and present data both numerically and graphically.</w:t>
-            </w:r>
-          </w:p>
-          <w:p>
-            <w:pPr>
-              <w:rPr>
-                <w:rFonts w:ascii="Goudy Old Style" w:hAnsi="Goudy Old Style" w:cs="Arial"/>
-              </w:rPr>
-            </w:pPr>
-            <w:r>
-              <w:rPr>
-                <w:rFonts w:ascii="Goudy Old Style" w:hAnsi="Goudy Old Style" w:cs="Arial"/>
-              </w:rPr>
-              <w:t xml:space="preserve">Created capstone projects using numerous Python Libraries (including </w:t>
+              <w:t xml:space="preserve">An intensive 24-week </w:t>
+            </w:r>
+            <w:r>
+              <w:rPr>
+                <w:rFonts w:ascii="Goudy Old Style" w:hAnsi="Goudy Old Style" w:cs="Arial"/>
+              </w:rPr>
+              <w:t>course</w:t>
+            </w:r>
+            <w:r>
+              <w:rPr>
+                <w:rFonts w:ascii="Goudy Old Style" w:hAnsi="Goudy Old Style" w:cs="Arial"/>
+              </w:rPr>
+              <w:t xml:space="preserve"> focus</w:t>
+            </w:r>
+            <w:r>
+              <w:rPr>
+                <w:rFonts w:ascii="Goudy Old Style" w:hAnsi="Goudy Old Style" w:cs="Arial"/>
+              </w:rPr>
+              <w:t>ed</w:t>
+            </w:r>
+            <w:r>
+              <w:rPr>
+                <w:rFonts w:ascii="Goudy Old Style" w:hAnsi="Goudy Old Style" w:cs="Arial"/>
+              </w:rPr>
+              <w:t xml:space="preserve"> on </w:t>
+            </w:r>
+            <w:r>
+              <w:rPr>
+                <w:rFonts w:ascii="Goudy Old Style" w:hAnsi="Goudy Old Style" w:cs="Arial"/>
+              </w:rPr>
+              <w:t>mining</w:t>
+            </w:r>
+            <w:r>
+              <w:rPr>
+                <w:rFonts w:ascii="Goudy Old Style" w:hAnsi="Goudy Old Style" w:cs="Arial"/>
+              </w:rPr>
+              <w:t>, prepar</w:t>
+            </w:r>
+            <w:r>
+              <w:rPr>
+                <w:rFonts w:ascii="Goudy Old Style" w:hAnsi="Goudy Old Style" w:cs="Arial"/>
+              </w:rPr>
+              <w:t>ing</w:t>
+            </w:r>
+            <w:r>
+              <w:rPr>
+                <w:rFonts w:ascii="Goudy Old Style" w:hAnsi="Goudy Old Style" w:cs="Arial"/>
+              </w:rPr>
+              <w:t>, analyz</w:t>
+            </w:r>
+            <w:r>
+              <w:rPr>
+                <w:rFonts w:ascii="Goudy Old Style" w:hAnsi="Goudy Old Style" w:cs="Arial"/>
+              </w:rPr>
+              <w:t>ing</w:t>
+            </w:r>
+            <w:r>
+              <w:rPr>
+                <w:rFonts w:ascii="Goudy Old Style" w:hAnsi="Goudy Old Style" w:cs="Arial"/>
+              </w:rPr>
+              <w:t xml:space="preserve">, </w:t>
+            </w:r>
+            <w:r>
+              <w:rPr>
+                <w:rFonts w:ascii="Goudy Old Style" w:hAnsi="Goudy Old Style" w:cs="Arial"/>
+              </w:rPr>
+              <w:t xml:space="preserve">and </w:t>
+            </w:r>
+            <w:r>
+              <w:rPr>
+                <w:rFonts w:ascii="Goudy Old Style" w:hAnsi="Goudy Old Style" w:cs="Arial"/>
+              </w:rPr>
+              <w:t>visualiz</w:t>
+            </w:r>
+            <w:r>
+              <w:rPr>
+                <w:rFonts w:ascii="Goudy Old Style" w:hAnsi="Goudy Old Style" w:cs="Arial"/>
+              </w:rPr>
+              <w:t>ing</w:t>
+            </w:r>
+            <w:r>
+              <w:rPr>
+                <w:rFonts w:ascii="Goudy Old Style" w:hAnsi="Goudy Old Style" w:cs="Arial"/>
+              </w:rPr>
+              <w:t xml:space="preserve"> data numerically and graphically.</w:t>
+            </w:r>
+          </w:p>
+          <w:p>
+            <w:pPr>
+              <w:rPr>
+                <w:rFonts w:ascii="Goudy Old Style" w:hAnsi="Goudy Old Style" w:cs="Arial"/>
+              </w:rPr>
+            </w:pPr>
+            <w:r>
+              <w:rPr>
+                <w:rFonts w:ascii="Goudy Old Style" w:hAnsi="Goudy Old Style" w:cs="Arial"/>
+              </w:rPr>
+              <w:t>Created projects using Python</w:t>
+            </w:r>
+            <w:r>
+              <w:rPr>
+                <w:rFonts w:ascii="Goudy Old Style" w:hAnsi="Goudy Old Style" w:cs="Arial"/>
+              </w:rPr>
+              <w:t xml:space="preserve"> </w:t>
+            </w:r>
+            <w:r>
+              <w:rPr>
+                <w:rFonts w:ascii="Goudy Old Style" w:hAnsi="Goudy Old Style" w:cs="Arial"/>
+              </w:rPr>
+              <w:t xml:space="preserve">(including </w:t>
             </w:r>
             <w:proofErr w:type="spellStart"/>
             <w:r>
@@ -641,7 +667,21 @@
               <w:rPr>
                 <w:rFonts w:ascii="Goudy Old Style" w:hAnsi="Goudy Old Style" w:cs="Arial"/>
               </w:rPr>
-              <w:t xml:space="preserve"> Learn) and JavaScript Libraries (including d3, jQuery, API and foo-table) and Tableau for </w:t>
+              <w:t xml:space="preserve"> Learn) and JavaScript (including d3, jQuery, </w:t>
+            </w:r>
+            <w:r>
+              <w:rPr>
+                <w:rFonts w:ascii="Goudy Old Style" w:hAnsi="Goudy Old Style" w:cs="Arial"/>
+              </w:rPr>
+              <w:t>and API)</w:t>
+            </w:r>
+            <w:bookmarkStart w:id="0" w:name="_GoBack"/>
+            <w:bookmarkEnd w:id="0"/>
+            <w:r>
+              <w:rPr>
+                <w:rFonts w:ascii="Goudy Old Style" w:hAnsi="Goudy Old Style" w:cs="Arial"/>
+              </w:rPr>
+              <w:t xml:space="preserve"> and Tableau for </w:t>
             </w:r>
             <w:hyperlink r:id="rId11">
               <w:r>
@@ -658,31 +698,15 @@
               </w:rPr>
               <w:t xml:space="preserve"> and </w:t>
             </w:r>
-            <w:bookmarkStart w:id="0" w:name="_GoBack"/>
-            <w:r>
-              <w:fldChar w:fldCharType="begin"/>
-            </w:r>
-            <w:r>
-              <w:instrText xml:space="preserve">HYPERLINK "https://nfl-dashboard.herokuapp.com/" \h </w:instrText>
-            </w:r>
-            <w:r>
-              <w:fldChar w:fldCharType="separate"/>
-            </w:r>
-            <w:r>
-              <w:rPr>
-                <w:rStyle w:val="Hyperlink"/>
-                <w:rFonts w:ascii="Goudy Old Style" w:hAnsi="Goudy Old Style" w:cs="Arial"/>
-              </w:rPr>
-              <w:t>NFL Machine Learning</w:t>
-            </w:r>
-            <w:r>
-              <w:rPr>
-                <w:rStyle w:val="Hyperlink"/>
-                <w:rFonts w:ascii="Goudy Old Style" w:hAnsi="Goudy Old Style" w:cs="Arial"/>
-              </w:rPr>
-              <w:fldChar w:fldCharType="end"/>
-            </w:r>
-            <w:bookmarkEnd w:id="0"/>
+            <w:hyperlink r:id="rId12">
+              <w:r>
+                <w:rPr>
+                  <w:rStyle w:val="Hyperlink"/>
+                  <w:rFonts w:ascii="Goudy Old Style" w:hAnsi="Goudy Old Style" w:cs="Arial"/>
+                </w:rPr>
+                <w:t>NFL Machine Learning</w:t>
+              </w:r>
+            </w:hyperlink>
             <w:r>
               <w:rPr>
                 <w:rFonts w:ascii="Goudy Old Style" w:hAnsi="Goudy Old Style" w:cs="Arial"/>
@@ -694,7 +718,7 @@
       </w:tr>
       <w:tr>
         <w:trPr>
-          <w:trHeight w:val="327"/>
+          <w:trHeight w:val="279"/>
         </w:trPr>
         <w:tc>
           <w:tcPr>
@@ -768,7 +792,7 @@
       </w:tr>
       <w:tr>
         <w:trPr>
-          <w:trHeight w:val="326"/>
+          <w:trHeight w:val="153"/>
         </w:trPr>
         <w:tc>
           <w:tcPr>
@@ -907,8 +931,8 @@
               <w:rPr>
                 <w:rFonts w:ascii="Goudy Old Style" w:hAnsi="Goudy Old Style" w:cs="Arial"/>
                 <w:b/>
-                <w:sz w:val="26"/>
-                <w:szCs w:val="26"/>
+                <w:sz w:val="24"/>
+                <w:szCs w:val="24"/>
               </w:rPr>
             </w:pPr>
             <w:r>
@@ -916,8 +940,8 @@
                 <w:rFonts w:ascii="Goudy Old Style" w:hAnsi="Goudy Old Style" w:cs="Arial"/>
                 <w:b/>
                 <w:smallCaps/>
-                <w:sz w:val="26"/>
-                <w:szCs w:val="26"/>
+                <w:sz w:val="24"/>
+                <w:szCs w:val="24"/>
               </w:rPr>
               <w:t>Work Experience</w:t>
             </w:r>
@@ -1032,21 +1056,21 @@
               <w:rPr>
                 <w:rFonts w:ascii="Goudy Old Style" w:hAnsi="Goudy Old Style" w:cs="Arial"/>
               </w:rPr>
-              <w:t xml:space="preserve">Oversee product development by creating and updating product scope, product specification and ensuring feasibility from Information Technology, Compliance, Tax, Marketing, </w:t>
+              <w:t xml:space="preserve">Oversee product development by creating and updating product scope, product specification and ensuring feasibility from Information Technology, Compliance, Tax, Marketing, Competition and other Internal Division to make sure that needs are </w:t>
             </w:r>
             <w:proofErr w:type="gramStart"/>
             <w:r>
               <w:rPr>
                 <w:rFonts w:ascii="Goudy Old Style" w:hAnsi="Goudy Old Style" w:cs="Arial"/>
               </w:rPr>
-              <w:t>Competition</w:t>
+              <w:t>met</w:t>
             </w:r>
             <w:proofErr w:type="gramEnd"/>
             <w:r>
               <w:rPr>
                 <w:rFonts w:ascii="Goudy Old Style" w:hAnsi="Goudy Old Style" w:cs="Arial"/>
               </w:rPr>
-              <w:t xml:space="preserve"> and other Internal Division to make sure that needs are met and specification are executed as intended.</w:t>
+              <w:t xml:space="preserve"> and specification are executed as intended.</w:t>
             </w:r>
           </w:p>
           <w:p>
@@ -1078,21 +1102,43 @@
               <w:rPr>
                 <w:rFonts w:ascii="Goudy Old Style" w:hAnsi="Goudy Old Style" w:cs="Arial"/>
               </w:rPr>
-              <w:t xml:space="preserve"> Libraries to create reports and analyze, </w:t>
-            </w:r>
-            <w:proofErr w:type="gramStart"/>
-            <w:r>
-              <w:rPr>
-                <w:rFonts w:ascii="Goudy Old Style" w:hAnsi="Goudy Old Style" w:cs="Arial"/>
-              </w:rPr>
-              <w:t>visualize</w:t>
-            </w:r>
-            <w:proofErr w:type="gramEnd"/>
-            <w:r>
-              <w:rPr>
-                <w:rFonts w:ascii="Goudy Old Style" w:hAnsi="Goudy Old Style" w:cs="Arial"/>
-              </w:rPr>
-              <w:t xml:space="preserve"> and summarize internal data including sales, lapse, product and rider usage and profitability, individual policy data.</w:t>
+              <w:t xml:space="preserve"> Libraries to create reports and analyze, visualize and summarize internal data including sales, lapse, product</w:t>
+            </w:r>
+            <w:r>
+              <w:rPr>
+                <w:rFonts w:ascii="Goudy Old Style" w:hAnsi="Goudy Old Style" w:cs="Arial"/>
+              </w:rPr>
+              <w:t>/</w:t>
+            </w:r>
+            <w:r>
+              <w:rPr>
+                <w:rFonts w:ascii="Goudy Old Style" w:hAnsi="Goudy Old Style" w:cs="Arial"/>
+              </w:rPr>
+              <w:t>rider usage</w:t>
+            </w:r>
+            <w:r>
+              <w:rPr>
+                <w:rFonts w:ascii="Goudy Old Style" w:hAnsi="Goudy Old Style" w:cs="Arial"/>
+              </w:rPr>
+              <w:t>,</w:t>
+            </w:r>
+            <w:r>
+              <w:rPr>
+                <w:rFonts w:ascii="Goudy Old Style" w:hAnsi="Goudy Old Style" w:cs="Arial"/>
+              </w:rPr>
+              <w:t xml:space="preserve"> profitability,</w:t>
+            </w:r>
+            <w:r>
+              <w:rPr>
+                <w:rFonts w:ascii="Goudy Old Style" w:hAnsi="Goudy Old Style" w:cs="Arial"/>
+              </w:rPr>
+              <w:t xml:space="preserve"> and</w:t>
+            </w:r>
+            <w:r>
+              <w:rPr>
+                <w:rFonts w:ascii="Goudy Old Style" w:hAnsi="Goudy Old Style" w:cs="Arial"/>
+              </w:rPr>
+              <w:t xml:space="preserve"> policy data.</w:t>
             </w:r>
           </w:p>
           <w:p>
@@ -1266,21 +1312,7 @@
               <w:rPr>
                 <w:rFonts w:ascii="Goudy Old Style" w:hAnsi="Goudy Old Style" w:cs="Arial"/>
               </w:rPr>
-              <w:t xml:space="preserve">Developed prospecting plans including contacting natural market, utilizing warm and cold calling, hosting </w:t>
-            </w:r>
-            <w:proofErr w:type="gramStart"/>
-            <w:r>
-              <w:rPr>
-                <w:rFonts w:ascii="Goudy Old Style" w:hAnsi="Goudy Old Style" w:cs="Arial"/>
-              </w:rPr>
-              <w:t>seminars</w:t>
-            </w:r>
-            <w:proofErr w:type="gramEnd"/>
-            <w:r>
-              <w:rPr>
-                <w:rFonts w:ascii="Goudy Old Style" w:hAnsi="Goudy Old Style" w:cs="Arial"/>
-              </w:rPr>
-              <w:t xml:space="preserve"> and interacting using social media.</w:t>
+              <w:t>Developed prospecting plans including contacting natural market, utilizing warm and cold calling, hosting seminars and interacting using social media.</w:t>
             </w:r>
           </w:p>
           <w:p>
@@ -1298,7 +1330,19 @@
               <w:rPr>
                 <w:rFonts w:ascii="Goudy Old Style" w:hAnsi="Goudy Old Style" w:cs="Arial"/>
               </w:rPr>
-              <w:t>Carefully reviewed clients’ risk profiles, current assets and liabilities, time horizons, and investment, supplemental income and insurance needs to determine long financial plans designed to optimize short-term and long-term incomes.</w:t>
+              <w:t xml:space="preserve">Carefully reviewed clients’ risk profiles, current assets and liabilities, time horizons, and investment, supplemental income and insurance needs to determine long financial plans designed </w:t>
+            </w:r>
+            <w:r>
+              <w:rPr>
+                <w:rFonts w:ascii="Goudy Old Style" w:hAnsi="Goudy Old Style" w:cs="Arial"/>
+              </w:rPr>
+              <w:t xml:space="preserve">with Retirement Income Calculators, Insurance Illustrations and Morningstar and Internal Portfolio Analysis </w:t>
+            </w:r>
+            <w:r>
+              <w:rPr>
+                <w:rFonts w:ascii="Goudy Old Style" w:hAnsi="Goudy Old Style" w:cs="Arial"/>
+              </w:rPr>
+              <w:t>to optimize short-term and long-term incomes.</w:t>
             </w:r>
           </w:p>
         </w:tc>
@@ -1306,8 +1350,8 @@
     </w:tbl>
     <w:p/>
     <w:sectPr>
-      <w:headerReference w:type="default" r:id="rId12"/>
-      <w:footerReference w:type="default" r:id="rId13"/>
+      <w:headerReference w:type="default" r:id="rId13"/>
+      <w:footerReference w:type="default" r:id="rId14"/>
       <w:pgSz w:w="12240" w:h="15840"/>
       <w:pgMar w:top="720" w:right="720" w:bottom="720" w:left="720" w:header="720" w:footer="720" w:gutter="0"/>
       <w:cols w:space="720"/>
@@ -2571,7 +2615,7 @@
 </file>
 
 <file path=customXml/itemProps1.xml><?xml version="1.0" encoding="utf-8"?>
-<ds:datastoreItem xmlns:ds="http://schemas.openxmlformats.org/officeDocument/2006/customXml" ds:itemID="{B8DAD9A2-85B0-463D-B0BC-3ECA33F79278}">
+<ds:datastoreItem xmlns:ds="http://schemas.openxmlformats.org/officeDocument/2006/customXml" ds:itemID="{353137A8-2AB7-4385-8F20-418023512CC6}">
   <ds:schemaRefs>
     <ds:schemaRef ds:uri="http://schemas.openxmlformats.org/officeDocument/2006/bibliography"/>
   </ds:schemaRefs>
